--- a/files/cv-pl.docx
+++ b/files/cv-pl.docx
@@ -16,7 +16,7 @@
         <w:t xml:space="preserve">Essekkat</w:t>
       </w:r>
     </w:p>
-    <w:bookmarkStart w:id="dane-osobowe" w:name="dane-osobowe"/>
+    <w:bookmarkStart w:id="21" w:name="dane-osobowe"/>
     <w:p>
       <w:pPr>
         <w:pStyle w:val="Heading1"/>
@@ -25,7 +25,7 @@
         <w:t xml:space="preserve">Dane osobowe</w:t>
       </w:r>
     </w:p>
-    <w:bookmarkEnd w:id="dane-osobowe"/>
+    <w:bookmarkEnd w:id="21"/>
     <w:tbl>
       <w:tblPr>
         <w:tblStyle w:val="TableNormal"/>
@@ -38,6 +38,7 @@
         <w:tc>
           <w:p>
             <w:pPr>
+              <w:pStyle w:val="Compact"/>
               <w:jc w:val="left"/>
             </w:pPr>
             <w:r>
@@ -48,6 +49,7 @@
         <w:tc>
           <w:p>
             <w:pPr>
+              <w:pStyle w:val="Compact"/>
               <w:jc w:val="left"/>
             </w:pPr>
             <w:r>
@@ -60,6 +62,7 @@
         <w:tc>
           <w:p>
             <w:pPr>
+              <w:pStyle w:val="Compact"/>
               <w:jc w:val="left"/>
             </w:pPr>
             <w:r>
@@ -70,6 +73,7 @@
         <w:tc>
           <w:p>
             <w:pPr>
+              <w:pStyle w:val="Compact"/>
               <w:jc w:val="left"/>
             </w:pPr>
             <w:r>
@@ -82,6 +86,7 @@
         <w:tc>
           <w:p>
             <w:pPr>
+              <w:pStyle w:val="Compact"/>
               <w:jc w:val="left"/>
             </w:pPr>
             <w:r>
@@ -92,12 +97,13 @@
         <w:tc>
           <w:p>
             <w:pPr>
+              <w:pStyle w:val="Compact"/>
               <w:jc w:val="left"/>
             </w:pPr>
-            <w:hyperlink r:id="link0">
+            <w:hyperlink r:id="rId22">
               <w:r>
                 <w:rPr>
-                  <w:rStyle w:val="Hyperlink"/>
+                  <w:rStyle w:val="Link"/>
                 </w:rPr>
                 <w:t xml:space="preserve">kamil@essekkat.pl</w:t>
               </w:r>
@@ -113,19 +119,19 @@
       <w:r>
         <w:t xml:space="preserve"> </w:t>
       </w:r>
-      <w:hyperlink r:id="link1">
-        <w:hyperlink r:id="link1">
+      <w:hyperlink r:id="rId23">
+        <w:hyperlink r:id="rId23">
           <w:r>
             <w:rPr>
-              <w:rStyle w:val="Hyperlink"/>
-              <w:rStyle w:val="Hyperlink"/>
+              <w:rStyle w:val="Link"/>
+              <w:rStyle w:val="Link"/>
             </w:rPr>
             <w:t xml:space="preserve">http://essekkat.pl/#cv-pl</w:t>
           </w:r>
         </w:hyperlink>
       </w:hyperlink>
     </w:p>
-    <w:bookmarkStart w:id="doświadczenie" w:name="doświadczenie"/>
+    <w:bookmarkStart w:id="24" w:name="doświadczenie"/>
     <w:p>
       <w:pPr>
         <w:pStyle w:val="Heading1"/>
@@ -134,7 +140,7 @@
         <w:t xml:space="preserve">Doświadczenie</w:t>
       </w:r>
     </w:p>
-    <w:bookmarkEnd w:id="doświadczenie"/>
+    <w:bookmarkEnd w:id="24"/>
     <w:p>
       <w:r>
         <w:rPr>
@@ -146,11 +152,12 @@
         <w:t xml:space="preserve"> </w:t>
       </w:r>
       <w:r>
-        <w:t xml:space="preserve">- programista Python</w:t>
-      </w:r>
-    </w:p>
-    <w:p>
-      <w:pPr>
+        <w:t xml:space="preserve">- software developer</w:t>
+      </w:r>
+    </w:p>
+    <w:p>
+      <w:pPr>
+        <w:pStyle w:val="Compact"/>
         <w:numPr>
           <w:numId w:val="2"/>
           <w:ilvl w:val="0"/>
@@ -162,6 +169,7 @@
     </w:p>
     <w:p>
       <w:pPr>
+        <w:pStyle w:val="Compact"/>
         <w:numPr>
           <w:numId w:val="2"/>
           <w:ilvl w:val="0"/>
@@ -173,6 +181,7 @@
     </w:p>
     <w:p>
       <w:pPr>
+        <w:pStyle w:val="Compact"/>
         <w:numPr>
           <w:numId w:val="2"/>
           <w:ilvl w:val="0"/>
@@ -184,6 +193,7 @@
     </w:p>
     <w:p>
       <w:pPr>
+        <w:pStyle w:val="Compact"/>
         <w:numPr>
           <w:numId w:val="2"/>
           <w:ilvl w:val="0"/>
@@ -195,6 +205,7 @@
     </w:p>
     <w:p>
       <w:pPr>
+        <w:pStyle w:val="Compact"/>
         <w:numPr>
           <w:numId w:val="2"/>
           <w:ilvl w:val="0"/>
@@ -206,6 +217,7 @@
     </w:p>
     <w:p>
       <w:pPr>
+        <w:pStyle w:val="Compact"/>
         <w:numPr>
           <w:numId w:val="2"/>
           <w:ilvl w:val="0"/>
@@ -217,6 +229,7 @@
     </w:p>
     <w:p>
       <w:pPr>
+        <w:pStyle w:val="Compact"/>
         <w:numPr>
           <w:numId w:val="2"/>
           <w:ilvl w:val="0"/>
@@ -228,6 +241,7 @@
     </w:p>
     <w:p>
       <w:pPr>
+        <w:pStyle w:val="Compact"/>
         <w:numPr>
           <w:numId w:val="2"/>
           <w:ilvl w:val="0"/>
@@ -239,6 +253,7 @@
     </w:p>
     <w:p>
       <w:pPr>
+        <w:pStyle w:val="Compact"/>
         <w:numPr>
           <w:numId w:val="2"/>
           <w:ilvl w:val="0"/>
@@ -264,6 +279,7 @@
     </w:p>
     <w:p>
       <w:pPr>
+        <w:pStyle w:val="Compact"/>
         <w:numPr>
           <w:numId w:val="3"/>
           <w:ilvl w:val="0"/>
@@ -275,6 +291,7 @@
     </w:p>
     <w:p>
       <w:pPr>
+        <w:pStyle w:val="Compact"/>
         <w:numPr>
           <w:numId w:val="3"/>
           <w:ilvl w:val="0"/>
@@ -286,6 +303,7 @@
     </w:p>
     <w:p>
       <w:pPr>
+        <w:pStyle w:val="Compact"/>
         <w:numPr>
           <w:numId w:val="3"/>
           <w:ilvl w:val="0"/>
@@ -297,6 +315,7 @@
     </w:p>
     <w:p>
       <w:pPr>
+        <w:pStyle w:val="Compact"/>
         <w:numPr>
           <w:numId w:val="3"/>
           <w:ilvl w:val="0"/>
@@ -308,6 +327,7 @@
     </w:p>
     <w:p>
       <w:pPr>
+        <w:pStyle w:val="Compact"/>
         <w:numPr>
           <w:numId w:val="3"/>
           <w:ilvl w:val="0"/>
@@ -319,6 +339,7 @@
     </w:p>
     <w:p>
       <w:pPr>
+        <w:pStyle w:val="Compact"/>
         <w:numPr>
           <w:numId w:val="3"/>
           <w:ilvl w:val="0"/>
@@ -330,6 +351,7 @@
     </w:p>
     <w:p>
       <w:pPr>
+        <w:pStyle w:val="Compact"/>
         <w:numPr>
           <w:numId w:val="3"/>
           <w:ilvl w:val="0"/>
@@ -341,6 +363,7 @@
     </w:p>
     <w:p>
       <w:pPr>
+        <w:pStyle w:val="Compact"/>
         <w:numPr>
           <w:numId w:val="3"/>
           <w:ilvl w:val="0"/>
@@ -352,6 +375,7 @@
     </w:p>
     <w:p>
       <w:pPr>
+        <w:pStyle w:val="Compact"/>
         <w:numPr>
           <w:numId w:val="3"/>
           <w:ilvl w:val="0"/>
@@ -363,6 +387,7 @@
     </w:p>
     <w:p>
       <w:pPr>
+        <w:pStyle w:val="Compact"/>
         <w:numPr>
           <w:numId w:val="3"/>
           <w:ilvl w:val="0"/>
@@ -374,6 +399,7 @@
     </w:p>
     <w:p>
       <w:pPr>
+        <w:pStyle w:val="Compact"/>
         <w:numPr>
           <w:numId w:val="3"/>
           <w:ilvl w:val="0"/>
@@ -385,6 +411,7 @@
     </w:p>
     <w:p>
       <w:pPr>
+        <w:pStyle w:val="Compact"/>
         <w:numPr>
           <w:numId w:val="3"/>
           <w:ilvl w:val="0"/>
@@ -396,6 +423,7 @@
     </w:p>
     <w:p>
       <w:pPr>
+        <w:pStyle w:val="Compact"/>
         <w:numPr>
           <w:numId w:val="3"/>
           <w:ilvl w:val="0"/>
@@ -405,7 +433,7 @@
         <w:t xml:space="preserve">Integracja OpenLdap z infrastrukturą projektów</w:t>
       </w:r>
     </w:p>
-    <w:bookmarkStart w:id="freelance" w:name="freelance"/>
+    <w:bookmarkStart w:id="25" w:name="freelance"/>
     <w:p>
       <w:pPr>
         <w:pStyle w:val="Heading1"/>
@@ -414,7 +442,7 @@
         <w:t xml:space="preserve">Freelance</w:t>
       </w:r>
     </w:p>
-    <w:bookmarkEnd w:id="freelance"/>
+    <w:bookmarkEnd w:id="25"/>
     <w:p>
       <w:r>
         <w:rPr>
@@ -425,6 +453,7 @@
     </w:p>
     <w:p>
       <w:pPr>
+        <w:pStyle w:val="Compact"/>
         <w:numPr>
           <w:numId w:val="4"/>
           <w:ilvl w:val="0"/>
@@ -436,6 +465,7 @@
     </w:p>
     <w:p>
       <w:pPr>
+        <w:pStyle w:val="Compact"/>
         <w:numPr>
           <w:numId w:val="4"/>
           <w:ilvl w:val="0"/>
@@ -447,6 +477,7 @@
     </w:p>
     <w:p>
       <w:pPr>
+        <w:pStyle w:val="Compact"/>
         <w:numPr>
           <w:numId w:val="4"/>
           <w:ilvl w:val="0"/>
@@ -458,6 +489,7 @@
     </w:p>
     <w:p>
       <w:pPr>
+        <w:pStyle w:val="Compact"/>
         <w:numPr>
           <w:numId w:val="4"/>
           <w:ilvl w:val="0"/>
@@ -477,6 +509,7 @@
     </w:p>
     <w:p>
       <w:pPr>
+        <w:pStyle w:val="Compact"/>
         <w:numPr>
           <w:numId w:val="5"/>
           <w:ilvl w:val="0"/>
@@ -488,6 +521,7 @@
     </w:p>
     <w:p>
       <w:pPr>
+        <w:pStyle w:val="Compact"/>
         <w:numPr>
           <w:numId w:val="5"/>
           <w:ilvl w:val="0"/>
@@ -518,6 +552,7 @@
     </w:p>
     <w:p>
       <w:pPr>
+        <w:pStyle w:val="Compact"/>
         <w:numPr>
           <w:numId w:val="6"/>
           <w:ilvl w:val="0"/>
@@ -529,6 +564,7 @@
     </w:p>
     <w:p>
       <w:pPr>
+        <w:pStyle w:val="Compact"/>
         <w:numPr>
           <w:numId w:val="6"/>
           <w:ilvl w:val="0"/>
@@ -540,6 +576,7 @@
     </w:p>
     <w:p>
       <w:pPr>
+        <w:pStyle w:val="Compact"/>
         <w:numPr>
           <w:numId w:val="6"/>
           <w:ilvl w:val="0"/>
@@ -551,6 +588,7 @@
     </w:p>
     <w:p>
       <w:pPr>
+        <w:pStyle w:val="Compact"/>
         <w:numPr>
           <w:numId w:val="6"/>
           <w:ilvl w:val="0"/>
@@ -560,7 +598,7 @@
         <w:t xml:space="preserve">Uporządkowanie procesu zarządzania zmianą</w:t>
       </w:r>
     </w:p>
-    <w:bookmarkStart w:id="wykształcenie" w:name="wykształcenie"/>
+    <w:bookmarkStart w:id="26" w:name="wykształcenie"/>
     <w:p>
       <w:pPr>
         <w:pStyle w:val="Heading1"/>
@@ -569,7 +607,7 @@
         <w:t xml:space="preserve">Wykształcenie</w:t>
       </w:r>
     </w:p>
-    <w:bookmarkEnd w:id="wykształcenie"/>
+    <w:bookmarkEnd w:id="26"/>
     <w:p>
       <w:pPr>
         <w:pStyle w:val="DefinitionTerm"/>
@@ -602,7 +640,7 @@
         <w:t xml:space="preserve">VI Niepubliczne Liceum w Sosnowcu, profil mat.-geo.</w:t>
       </w:r>
     </w:p>
-    <w:bookmarkStart w:id="języki-obce" w:name="języki-obce"/>
+    <w:bookmarkStart w:id="27" w:name="języki-obce"/>
     <w:p>
       <w:pPr>
         <w:pStyle w:val="Heading1"/>
@@ -611,7 +649,7 @@
         <w:t xml:space="preserve">Języki obce</w:t>
       </w:r>
     </w:p>
-    <w:bookmarkEnd w:id="języki-obce"/>
+    <w:bookmarkEnd w:id="27"/>
     <w:tbl>
       <w:tblPr>
         <w:tblStyle w:val="TableNormal"/>
@@ -624,6 +662,7 @@
         <w:tc>
           <w:p>
             <w:pPr>
+              <w:pStyle w:val="Compact"/>
               <w:jc w:val="left"/>
             </w:pPr>
             <w:r>
@@ -637,6 +676,7 @@
         <w:tc>
           <w:p>
             <w:pPr>
+              <w:pStyle w:val="Compact"/>
               <w:jc w:val="left"/>
             </w:pPr>
             <w:r>
@@ -649,6 +689,7 @@
         <w:tc>
           <w:p>
             <w:pPr>
+              <w:pStyle w:val="Compact"/>
               <w:jc w:val="left"/>
             </w:pPr>
             <w:r>
@@ -662,6 +703,7 @@
         <w:tc>
           <w:p>
             <w:pPr>
+              <w:pStyle w:val="Compact"/>
               <w:jc w:val="left"/>
             </w:pPr>
             <w:r>
@@ -674,6 +716,7 @@
         <w:tc>
           <w:p>
             <w:pPr>
+              <w:pStyle w:val="Compact"/>
               <w:jc w:val="left"/>
             </w:pPr>
             <w:r>
@@ -687,6 +730,7 @@
         <w:tc>
           <w:p>
             <w:pPr>
+              <w:pStyle w:val="Compact"/>
               <w:jc w:val="left"/>
             </w:pPr>
             <w:r>
@@ -696,7 +740,7 @@
         </w:tc>
       </w:tr>
     </w:tbl>
-    <w:bookmarkStart w:id="umiejętności" w:name="umiejętności"/>
+    <w:bookmarkStart w:id="28" w:name="umiejętności"/>
     <w:p>
       <w:pPr>
         <w:pStyle w:val="Heading1"/>
@@ -705,7 +749,7 @@
         <w:t xml:space="preserve">Umiejętności</w:t>
       </w:r>
     </w:p>
-    <w:bookmarkEnd w:id="umiejętności"/>
+    <w:bookmarkEnd w:id="28"/>
     <w:p>
       <w:pPr>
         <w:pStyle w:val="DefinitionTerm"/>
@@ -756,10 +800,10 @@
       <w:r>
         <w:t xml:space="preserve"> </w:t>
       </w:r>
-      <w:hyperlink r:id="link2">
+      <w:hyperlink r:id="rId29">
         <w:r>
           <w:rPr>
-            <w:rStyle w:val="Hyperlink"/>
+            <w:rStyle w:val="Link"/>
           </w:rPr>
           <w:t xml:space="preserve">Jenkins CI</w:t>
         </w:r>
@@ -770,10 +814,10 @@
       <w:r>
         <w:t xml:space="preserve"> </w:t>
       </w:r>
-      <w:hyperlink r:id="link3">
+      <w:hyperlink r:id="rId30">
         <w:r>
           <w:rPr>
-            <w:rStyle w:val="Hyperlink"/>
+            <w:rStyle w:val="Link"/>
           </w:rPr>
           <w:t xml:space="preserve">Sonatype Nexus</w:t>
         </w:r>
@@ -784,10 +828,10 @@
       <w:r>
         <w:t xml:space="preserve"> </w:t>
       </w:r>
-      <w:hyperlink r:id="link4">
+      <w:hyperlink r:id="rId31">
         <w:r>
           <w:rPr>
-            <w:rStyle w:val="Hyperlink"/>
+            <w:rStyle w:val="Link"/>
           </w:rPr>
           <w:t xml:space="preserve">SonarQube</w:t>
         </w:r>
@@ -824,10 +868,10 @@
       <w:pPr>
         <w:pStyle w:val="Definition"/>
       </w:pPr>
-      <w:hyperlink r:id="link5">
+      <w:hyperlink r:id="rId32">
         <w:r>
           <w:rPr>
-            <w:rStyle w:val="Hyperlink"/>
+            <w:rStyle w:val="Link"/>
           </w:rPr>
           <w:t xml:space="preserve">Grinder</w:t>
         </w:r>
@@ -854,10 +898,10 @@
       <w:r>
         <w:t xml:space="preserve"> </w:t>
       </w:r>
-      <w:hyperlink r:id="link6">
+      <w:hyperlink r:id="rId33">
         <w:r>
           <w:rPr>
-            <w:rStyle w:val="Hyperlink"/>
+            <w:rStyle w:val="Link"/>
           </w:rPr>
           <w:t xml:space="preserve">Zenoss</w:t>
         </w:r>
@@ -898,7 +942,7 @@
         <w:t xml:space="preserve">od strony instalacji i konfiguracji środowisk testowych.</w:t>
       </w:r>
     </w:p>
-    <w:bookmarkStart w:id="działalność-studencka" w:name="działalność-studencka"/>
+    <w:bookmarkStart w:id="34" w:name="działalność-studencka"/>
     <w:p>
       <w:pPr>
         <w:pStyle w:val="Heading1"/>
@@ -907,7 +951,7 @@
         <w:t xml:space="preserve">Działalność studencka</w:t>
       </w:r>
     </w:p>
-    <w:bookmarkEnd w:id="działalność-studencka"/>
+    <w:bookmarkEnd w:id="34"/>
     <w:p>
       <w:r>
         <w:rPr>
@@ -921,10 +965,10 @@
       <w:r>
         <w:t xml:space="preserve">Członkostwo w Studenckim Kole Naukowym Informatyki Szkoły Głównej Handlowej w Warszawie (</w:t>
       </w:r>
-      <w:hyperlink r:id="link7">
+      <w:hyperlink r:id="rId35">
         <w:r>
           <w:rPr>
-            <w:rStyle w:val="Hyperlink"/>
+            <w:rStyle w:val="Link"/>
           </w:rPr>
           <w:t xml:space="preserve">SKNI</w:t>
         </w:r>
@@ -935,18 +979,36 @@
     </w:p>
     <w:p>
       <w:pPr>
+        <w:pStyle w:val="Compact"/>
         <w:numPr>
           <w:numId w:val="7"/>
           <w:ilvl w:val="0"/>
         </w:numPr>
       </w:pPr>
       <w:r>
-        <w:t xml:space="preserve">Prowadzenie kursów Pythona i MS Access w ramach Warsztatów@SKNI (</w:t>
-      </w:r>
-      <w:hyperlink r:id="link8">
+        <w:t xml:space="preserve">Prowadzenie kursów Pythona i MS Access w ramach</w:t>
+      </w:r>
+      <w:r>
+        <w:t xml:space="preserve"> </w:t>
+      </w:r>
+      <w:hyperlink r:id="rId36">
         <w:r>
           <w:rPr>
-            <w:rStyle w:val="Hyperlink"/>
+            <w:rStyle w:val="Link"/>
+          </w:rPr>
+          <w:t xml:space="preserve">Warsztatów@SKNI</w:t>
+        </w:r>
+      </w:hyperlink>
+      <w:r>
+        <w:t xml:space="preserve"> </w:t>
+      </w:r>
+      <w:r>
+        <w:t xml:space="preserve">(</w:t>
+      </w:r>
+      <w:hyperlink r:id="rId37">
+        <w:r>
+          <w:rPr>
+            <w:rStyle w:val="Link"/>
           </w:rPr>
           <w:t xml:space="preserve">WAS</w:t>
         </w:r>
@@ -957,6 +1019,7 @@
     </w:p>
     <w:p>
       <w:pPr>
+        <w:pStyle w:val="Compact"/>
         <w:numPr>
           <w:numId w:val="7"/>
           <w:ilvl w:val="0"/>
@@ -968,6 +1031,7 @@
     </w:p>
     <w:p>
       <w:pPr>
+        <w:pStyle w:val="Compact"/>
         <w:numPr>
           <w:numId w:val="7"/>
           <w:ilvl w:val="0"/>
@@ -979,10 +1043,10 @@
       <w:r>
         <w:t xml:space="preserve"> </w:t>
       </w:r>
-      <w:hyperlink r:id="link7">
+      <w:hyperlink r:id="rId35">
         <w:r>
           <w:rPr>
-            <w:rStyle w:val="Hyperlink"/>
+            <w:rStyle w:val="Link"/>
           </w:rPr>
           <w:t xml:space="preserve">SKNI</w:t>
         </w:r>
@@ -996,11 +1060,16 @@
     </w:p>
   </w:body>
 </w:document>
+</file>
+
+<file path=word/footnotes.xml><?xml version="1.0" encoding="utf-8"?>
+<w:footnotes xmlns:w="http://schemas.openxmlformats.org/wordprocessingml/2006/main" xmlns:m="http://schemas.openxmlformats.org/officeDocument/2006/math" xmlns:r="http://schemas.openxmlformats.org/officeDocument/2006/relationships" xmlns:o="urn:schemas-microsoft-com:office:office" xmlns:v="urn:schemas-microsoft-com:vml" xmlns:w10="urn:schemas-microsoft-com:office:word" xmlns:a="http://schemas.openxmlformats.org/drawingml/2006/main" xmlns:pic="http://schemas.openxmlformats.org/drawingml/2006/picture" xmlns:wp="http://schemas.openxmlformats.org/drawingml/2006/wordprocessingDrawing"/>
 </file>
 
 <file path=word/numbering.xml><?xml version="1.0" encoding="utf-8"?>
 <w:numbering xmlns:w="http://schemas.openxmlformats.org/wordprocessingml/2006/main">
   <w:abstractNum w:abstractNumId="0">
+    <w:nsid w:val="27ce6b9e"/>
     <w:multiLevelType w:val="multilevel"/>
     <w:lvl w:ilvl="0">
       <w:numFmt w:val="bullet"/>
@@ -1081,6 +1150,7 @@
     </w:lvl>
   </w:abstractNum>
   <w:abstractNum w:abstractNumId="2">
+    <w:nsid w:val="8b5cc536"/>
     <w:multiLevelType w:val="multilevel"/>
     <w:lvl w:ilvl="0">
       <w:numFmt w:val="bullet"/>
@@ -1205,6 +1275,17 @@
   <w:style w:type="paragraph" w:default="1" w:styleId="Normal">
     <w:name w:val="Normal"/>
     <w:qFormat/>
+    <w:pPr>
+      <w:spacing w:before="180" w:after="180"/>
+    </w:pPr>
+  </w:style>
+  <w:style w:type="paragraph" w:styleId="Compact">
+    <w:name w:val="Compact"/>
+    <w:basedOn w:val="Normal"/>
+    <w:qFormat/>
+    <w:pPr>
+      <w:spacing w:before="36" w:after="36"/>
+    </w:pPr>
   </w:style>
   <w:style w:type="paragraph" w:styleId="Title">
     <w:name w:val="Title"/>
@@ -1371,6 +1452,14 @@
       <w:sz w:val="20"/>
       <w:szCs w:val="20"/>
     </w:rPr>
+  </w:style>
+  <w:style w:type="paragraph" w:styleId="FootnoteText">
+    <w:name w:val="Footnote Text"/>
+    <w:basedOn w:val="Normal"/>
+    <w:next w:val="FootnoteText"/>
+    <w:uiPriority w:val="9"/>
+    <w:unhideWhenUsed/>
+    <w:qFormat/>
   </w:style>
   <w:style w:type="character" w:default="1" w:styleId="DefaultParagraphFont">
     <w:name w:val="Default Paragraph Font"/>
@@ -1428,8 +1517,8 @@
       <w:i/>
     </w:rPr>
   </w:style>
-  <w:style w:type="paragraph" w:styleId="PictureCaption">
-    <w:name w:val="Picture Caption"/>
+  <w:style w:type="paragraph" w:styleId="ImageCaption">
+    <w:name w:val="Image Caption"/>
     <w:basedOn w:val="Normal"/>
     <w:link w:val="BodyTextChar"/>
     <w:pPr>
@@ -1452,15 +1541,15 @@
       <w:sz w:val="22"/>
     </w:rPr>
   </w:style>
-  <w:style w:type="character" w:customStyle="1" w:styleId="FootnoteReference">
-    <w:name w:val="Footnote Reference"/>
+  <w:style w:type="character" w:customStyle="1" w:styleId="FootnoteRef">
+    <w:name w:val="Footnote Ref"/>
     <w:basedOn w:val="BodyTextChar"/>
     <w:rPr>
       <w:vertAlign w:val="superscript"/>
     </w:rPr>
   </w:style>
-  <w:style w:type="character" w:customStyle="1" w:styleId="Hyperlink">
-    <w:name w:val="Hyperlink"/>
+  <w:style w:type="character" w:customStyle="1" w:styleId="Link">
+    <w:name w:val="Link"/>
     <w:basedOn w:val="BodyTextChar"/>
     <w:rPr>
       <w:color w:val="4F81BD" w:themeColor="accent1"/>

--- a/files/cv-pl.docx
+++ b/files/cv-pl.docx
@@ -16,7 +16,7 @@
         <w:t xml:space="preserve">Essekkat</w:t>
       </w:r>
     </w:p>
-    <w:bookmarkStart w:id="dane-osobowe" w:name="dane-osobowe"/>
+    <w:bookmarkStart w:id="21" w:name="dane-osobowe"/>
     <w:p>
       <w:pPr>
         <w:pStyle w:val="Heading1"/>
@@ -25,7 +25,7 @@
         <w:t xml:space="preserve">Dane osobowe</w:t>
       </w:r>
     </w:p>
-    <w:bookmarkEnd w:id="dane-osobowe"/>
+    <w:bookmarkEnd w:id="21"/>
     <w:tbl>
       <w:tblPr>
         <w:tblStyle w:val="TableNormal"/>
@@ -38,6 +38,7 @@
         <w:tc>
           <w:p>
             <w:pPr>
+              <w:pStyle w:val="Compact"/>
               <w:jc w:val="left"/>
             </w:pPr>
             <w:r>
@@ -48,6 +49,7 @@
         <w:tc>
           <w:p>
             <w:pPr>
+              <w:pStyle w:val="Compact"/>
               <w:jc w:val="left"/>
             </w:pPr>
             <w:r>
@@ -60,6 +62,7 @@
         <w:tc>
           <w:p>
             <w:pPr>
+              <w:pStyle w:val="Compact"/>
               <w:jc w:val="left"/>
             </w:pPr>
             <w:r>
@@ -70,6 +73,7 @@
         <w:tc>
           <w:p>
             <w:pPr>
+              <w:pStyle w:val="Compact"/>
               <w:jc w:val="left"/>
             </w:pPr>
             <w:r>
@@ -82,6 +86,7 @@
         <w:tc>
           <w:p>
             <w:pPr>
+              <w:pStyle w:val="Compact"/>
               <w:jc w:val="left"/>
             </w:pPr>
             <w:r>
@@ -92,12 +97,13 @@
         <w:tc>
           <w:p>
             <w:pPr>
+              <w:pStyle w:val="Compact"/>
               <w:jc w:val="left"/>
             </w:pPr>
-            <w:hyperlink r:id="link0">
+            <w:hyperlink r:id="rId22">
               <w:r>
                 <w:rPr>
-                  <w:rStyle w:val="Hyperlink"/>
+                  <w:rStyle w:val="Link"/>
                 </w:rPr>
                 <w:t xml:space="preserve">kamil@essekkat.pl</w:t>
               </w:r>
@@ -113,19 +119,19 @@
       <w:r>
         <w:t xml:space="preserve"> </w:t>
       </w:r>
-      <w:hyperlink r:id="link1">
-        <w:hyperlink r:id="link1">
+      <w:hyperlink r:id="rId23">
+        <w:hyperlink r:id="rId23">
           <w:r>
             <w:rPr>
-              <w:rStyle w:val="Hyperlink"/>
-              <w:rStyle w:val="Hyperlink"/>
+              <w:rStyle w:val="Link"/>
+              <w:rStyle w:val="Link"/>
             </w:rPr>
             <w:t xml:space="preserve">http://essekkat.pl/#cv-pl</w:t>
           </w:r>
         </w:hyperlink>
       </w:hyperlink>
     </w:p>
-    <w:bookmarkStart w:id="doświadczenie" w:name="doświadczenie"/>
+    <w:bookmarkStart w:id="24" w:name="doświadczenie"/>
     <w:p>
       <w:pPr>
         <w:pStyle w:val="Heading1"/>
@@ -134,7 +140,7 @@
         <w:t xml:space="preserve">Doświadczenie</w:t>
       </w:r>
     </w:p>
-    <w:bookmarkEnd w:id="doświadczenie"/>
+    <w:bookmarkEnd w:id="24"/>
     <w:p>
       <w:r>
         <w:rPr>
@@ -146,11 +152,12 @@
         <w:t xml:space="preserve"> </w:t>
       </w:r>
       <w:r>
-        <w:t xml:space="preserve">- programista Python</w:t>
-      </w:r>
-    </w:p>
-    <w:p>
-      <w:pPr>
+        <w:t xml:space="preserve">- software developer</w:t>
+      </w:r>
+    </w:p>
+    <w:p>
+      <w:pPr>
+        <w:pStyle w:val="Compact"/>
         <w:numPr>
           <w:numId w:val="2"/>
           <w:ilvl w:val="0"/>
@@ -162,6 +169,7 @@
     </w:p>
     <w:p>
       <w:pPr>
+        <w:pStyle w:val="Compact"/>
         <w:numPr>
           <w:numId w:val="2"/>
           <w:ilvl w:val="0"/>
@@ -173,6 +181,7 @@
     </w:p>
     <w:p>
       <w:pPr>
+        <w:pStyle w:val="Compact"/>
         <w:numPr>
           <w:numId w:val="2"/>
           <w:ilvl w:val="0"/>
@@ -184,6 +193,7 @@
     </w:p>
     <w:p>
       <w:pPr>
+        <w:pStyle w:val="Compact"/>
         <w:numPr>
           <w:numId w:val="2"/>
           <w:ilvl w:val="0"/>
@@ -195,6 +205,7 @@
     </w:p>
     <w:p>
       <w:pPr>
+        <w:pStyle w:val="Compact"/>
         <w:numPr>
           <w:numId w:val="2"/>
           <w:ilvl w:val="0"/>
@@ -206,6 +217,7 @@
     </w:p>
     <w:p>
       <w:pPr>
+        <w:pStyle w:val="Compact"/>
         <w:numPr>
           <w:numId w:val="2"/>
           <w:ilvl w:val="0"/>
@@ -217,6 +229,7 @@
     </w:p>
     <w:p>
       <w:pPr>
+        <w:pStyle w:val="Compact"/>
         <w:numPr>
           <w:numId w:val="2"/>
           <w:ilvl w:val="0"/>
@@ -228,6 +241,7 @@
     </w:p>
     <w:p>
       <w:pPr>
+        <w:pStyle w:val="Compact"/>
         <w:numPr>
           <w:numId w:val="2"/>
           <w:ilvl w:val="0"/>
@@ -239,6 +253,7 @@
     </w:p>
     <w:p>
       <w:pPr>
+        <w:pStyle w:val="Compact"/>
         <w:numPr>
           <w:numId w:val="2"/>
           <w:ilvl w:val="0"/>
@@ -264,6 +279,7 @@
     </w:p>
     <w:p>
       <w:pPr>
+        <w:pStyle w:val="Compact"/>
         <w:numPr>
           <w:numId w:val="3"/>
           <w:ilvl w:val="0"/>
@@ -275,6 +291,7 @@
     </w:p>
     <w:p>
       <w:pPr>
+        <w:pStyle w:val="Compact"/>
         <w:numPr>
           <w:numId w:val="3"/>
           <w:ilvl w:val="0"/>
@@ -286,6 +303,7 @@
     </w:p>
     <w:p>
       <w:pPr>
+        <w:pStyle w:val="Compact"/>
         <w:numPr>
           <w:numId w:val="3"/>
           <w:ilvl w:val="0"/>
@@ -297,6 +315,7 @@
     </w:p>
     <w:p>
       <w:pPr>
+        <w:pStyle w:val="Compact"/>
         <w:numPr>
           <w:numId w:val="3"/>
           <w:ilvl w:val="0"/>
@@ -308,6 +327,7 @@
     </w:p>
     <w:p>
       <w:pPr>
+        <w:pStyle w:val="Compact"/>
         <w:numPr>
           <w:numId w:val="3"/>
           <w:ilvl w:val="0"/>
@@ -319,6 +339,7 @@
     </w:p>
     <w:p>
       <w:pPr>
+        <w:pStyle w:val="Compact"/>
         <w:numPr>
           <w:numId w:val="3"/>
           <w:ilvl w:val="0"/>
@@ -330,6 +351,7 @@
     </w:p>
     <w:p>
       <w:pPr>
+        <w:pStyle w:val="Compact"/>
         <w:numPr>
           <w:numId w:val="3"/>
           <w:ilvl w:val="0"/>
@@ -341,6 +363,7 @@
     </w:p>
     <w:p>
       <w:pPr>
+        <w:pStyle w:val="Compact"/>
         <w:numPr>
           <w:numId w:val="3"/>
           <w:ilvl w:val="0"/>
@@ -352,6 +375,7 @@
     </w:p>
     <w:p>
       <w:pPr>
+        <w:pStyle w:val="Compact"/>
         <w:numPr>
           <w:numId w:val="3"/>
           <w:ilvl w:val="0"/>
@@ -363,6 +387,7 @@
     </w:p>
     <w:p>
       <w:pPr>
+        <w:pStyle w:val="Compact"/>
         <w:numPr>
           <w:numId w:val="3"/>
           <w:ilvl w:val="0"/>
@@ -374,6 +399,7 @@
     </w:p>
     <w:p>
       <w:pPr>
+        <w:pStyle w:val="Compact"/>
         <w:numPr>
           <w:numId w:val="3"/>
           <w:ilvl w:val="0"/>
@@ -385,6 +411,7 @@
     </w:p>
     <w:p>
       <w:pPr>
+        <w:pStyle w:val="Compact"/>
         <w:numPr>
           <w:numId w:val="3"/>
           <w:ilvl w:val="0"/>
@@ -396,6 +423,7 @@
     </w:p>
     <w:p>
       <w:pPr>
+        <w:pStyle w:val="Compact"/>
         <w:numPr>
           <w:numId w:val="3"/>
           <w:ilvl w:val="0"/>
@@ -405,7 +433,7 @@
         <w:t xml:space="preserve">Integracja OpenLdap z infrastrukturą projektów</w:t>
       </w:r>
     </w:p>
-    <w:bookmarkStart w:id="freelance" w:name="freelance"/>
+    <w:bookmarkStart w:id="25" w:name="freelance"/>
     <w:p>
       <w:pPr>
         <w:pStyle w:val="Heading1"/>
@@ -414,7 +442,7 @@
         <w:t xml:space="preserve">Freelance</w:t>
       </w:r>
     </w:p>
-    <w:bookmarkEnd w:id="freelance"/>
+    <w:bookmarkEnd w:id="25"/>
     <w:p>
       <w:r>
         <w:rPr>
@@ -425,6 +453,7 @@
     </w:p>
     <w:p>
       <w:pPr>
+        <w:pStyle w:val="Compact"/>
         <w:numPr>
           <w:numId w:val="4"/>
           <w:ilvl w:val="0"/>
@@ -436,6 +465,7 @@
     </w:p>
     <w:p>
       <w:pPr>
+        <w:pStyle w:val="Compact"/>
         <w:numPr>
           <w:numId w:val="4"/>
           <w:ilvl w:val="0"/>
@@ -447,6 +477,7 @@
     </w:p>
     <w:p>
       <w:pPr>
+        <w:pStyle w:val="Compact"/>
         <w:numPr>
           <w:numId w:val="4"/>
           <w:ilvl w:val="0"/>
@@ -458,6 +489,7 @@
     </w:p>
     <w:p>
       <w:pPr>
+        <w:pStyle w:val="Compact"/>
         <w:numPr>
           <w:numId w:val="4"/>
           <w:ilvl w:val="0"/>
@@ -477,6 +509,7 @@
     </w:p>
     <w:p>
       <w:pPr>
+        <w:pStyle w:val="Compact"/>
         <w:numPr>
           <w:numId w:val="5"/>
           <w:ilvl w:val="0"/>
@@ -488,6 +521,7 @@
     </w:p>
     <w:p>
       <w:pPr>
+        <w:pStyle w:val="Compact"/>
         <w:numPr>
           <w:numId w:val="5"/>
           <w:ilvl w:val="0"/>
@@ -518,6 +552,7 @@
     </w:p>
     <w:p>
       <w:pPr>
+        <w:pStyle w:val="Compact"/>
         <w:numPr>
           <w:numId w:val="6"/>
           <w:ilvl w:val="0"/>
@@ -529,6 +564,7 @@
     </w:p>
     <w:p>
       <w:pPr>
+        <w:pStyle w:val="Compact"/>
         <w:numPr>
           <w:numId w:val="6"/>
           <w:ilvl w:val="0"/>
@@ -540,6 +576,7 @@
     </w:p>
     <w:p>
       <w:pPr>
+        <w:pStyle w:val="Compact"/>
         <w:numPr>
           <w:numId w:val="6"/>
           <w:ilvl w:val="0"/>
@@ -551,6 +588,7 @@
     </w:p>
     <w:p>
       <w:pPr>
+        <w:pStyle w:val="Compact"/>
         <w:numPr>
           <w:numId w:val="6"/>
           <w:ilvl w:val="0"/>
@@ -560,7 +598,7 @@
         <w:t xml:space="preserve">Uporządkowanie procesu zarządzania zmianą</w:t>
       </w:r>
     </w:p>
-    <w:bookmarkStart w:id="wykształcenie" w:name="wykształcenie"/>
+    <w:bookmarkStart w:id="26" w:name="wykształcenie"/>
     <w:p>
       <w:pPr>
         <w:pStyle w:val="Heading1"/>
@@ -569,7 +607,7 @@
         <w:t xml:space="preserve">Wykształcenie</w:t>
       </w:r>
     </w:p>
-    <w:bookmarkEnd w:id="wykształcenie"/>
+    <w:bookmarkEnd w:id="26"/>
     <w:p>
       <w:pPr>
         <w:pStyle w:val="DefinitionTerm"/>
@@ -602,7 +640,7 @@
         <w:t xml:space="preserve">VI Niepubliczne Liceum w Sosnowcu, profil mat.-geo.</w:t>
       </w:r>
     </w:p>
-    <w:bookmarkStart w:id="języki-obce" w:name="języki-obce"/>
+    <w:bookmarkStart w:id="27" w:name="języki-obce"/>
     <w:p>
       <w:pPr>
         <w:pStyle w:val="Heading1"/>
@@ -611,7 +649,7 @@
         <w:t xml:space="preserve">Języki obce</w:t>
       </w:r>
     </w:p>
-    <w:bookmarkEnd w:id="języki-obce"/>
+    <w:bookmarkEnd w:id="27"/>
     <w:tbl>
       <w:tblPr>
         <w:tblStyle w:val="TableNormal"/>
@@ -624,6 +662,7 @@
         <w:tc>
           <w:p>
             <w:pPr>
+              <w:pStyle w:val="Compact"/>
               <w:jc w:val="left"/>
             </w:pPr>
             <w:r>
@@ -637,6 +676,7 @@
         <w:tc>
           <w:p>
             <w:pPr>
+              <w:pStyle w:val="Compact"/>
               <w:jc w:val="left"/>
             </w:pPr>
             <w:r>
@@ -649,6 +689,7 @@
         <w:tc>
           <w:p>
             <w:pPr>
+              <w:pStyle w:val="Compact"/>
               <w:jc w:val="left"/>
             </w:pPr>
             <w:r>
@@ -662,6 +703,7 @@
         <w:tc>
           <w:p>
             <w:pPr>
+              <w:pStyle w:val="Compact"/>
               <w:jc w:val="left"/>
             </w:pPr>
             <w:r>
@@ -674,6 +716,7 @@
         <w:tc>
           <w:p>
             <w:pPr>
+              <w:pStyle w:val="Compact"/>
               <w:jc w:val="left"/>
             </w:pPr>
             <w:r>
@@ -687,6 +730,7 @@
         <w:tc>
           <w:p>
             <w:pPr>
+              <w:pStyle w:val="Compact"/>
               <w:jc w:val="left"/>
             </w:pPr>
             <w:r>
@@ -696,7 +740,7 @@
         </w:tc>
       </w:tr>
     </w:tbl>
-    <w:bookmarkStart w:id="umiejętności" w:name="umiejętności"/>
+    <w:bookmarkStart w:id="28" w:name="umiejętności"/>
     <w:p>
       <w:pPr>
         <w:pStyle w:val="Heading1"/>
@@ -705,7 +749,7 @@
         <w:t xml:space="preserve">Umiejętności</w:t>
       </w:r>
     </w:p>
-    <w:bookmarkEnd w:id="umiejętności"/>
+    <w:bookmarkEnd w:id="28"/>
     <w:p>
       <w:pPr>
         <w:pStyle w:val="DefinitionTerm"/>
@@ -756,10 +800,10 @@
       <w:r>
         <w:t xml:space="preserve"> </w:t>
       </w:r>
-      <w:hyperlink r:id="link2">
+      <w:hyperlink r:id="rId29">
         <w:r>
           <w:rPr>
-            <w:rStyle w:val="Hyperlink"/>
+            <w:rStyle w:val="Link"/>
           </w:rPr>
           <w:t xml:space="preserve">Jenkins CI</w:t>
         </w:r>
@@ -770,10 +814,10 @@
       <w:r>
         <w:t xml:space="preserve"> </w:t>
       </w:r>
-      <w:hyperlink r:id="link3">
+      <w:hyperlink r:id="rId30">
         <w:r>
           <w:rPr>
-            <w:rStyle w:val="Hyperlink"/>
+            <w:rStyle w:val="Link"/>
           </w:rPr>
           <w:t xml:space="preserve">Sonatype Nexus</w:t>
         </w:r>
@@ -784,10 +828,10 @@
       <w:r>
         <w:t xml:space="preserve"> </w:t>
       </w:r>
-      <w:hyperlink r:id="link4">
+      <w:hyperlink r:id="rId31">
         <w:r>
           <w:rPr>
-            <w:rStyle w:val="Hyperlink"/>
+            <w:rStyle w:val="Link"/>
           </w:rPr>
           <w:t xml:space="preserve">SonarQube</w:t>
         </w:r>
@@ -824,10 +868,10 @@
       <w:pPr>
         <w:pStyle w:val="Definition"/>
       </w:pPr>
-      <w:hyperlink r:id="link5">
+      <w:hyperlink r:id="rId32">
         <w:r>
           <w:rPr>
-            <w:rStyle w:val="Hyperlink"/>
+            <w:rStyle w:val="Link"/>
           </w:rPr>
           <w:t xml:space="preserve">Grinder</w:t>
         </w:r>
@@ -854,10 +898,10 @@
       <w:r>
         <w:t xml:space="preserve"> </w:t>
       </w:r>
-      <w:hyperlink r:id="link6">
+      <w:hyperlink r:id="rId33">
         <w:r>
           <w:rPr>
-            <w:rStyle w:val="Hyperlink"/>
+            <w:rStyle w:val="Link"/>
           </w:rPr>
           <w:t xml:space="preserve">Zenoss</w:t>
         </w:r>
@@ -898,7 +942,7 @@
         <w:t xml:space="preserve">od strony instalacji i konfiguracji środowisk testowych.</w:t>
       </w:r>
     </w:p>
-    <w:bookmarkStart w:id="działalność-studencka" w:name="działalność-studencka"/>
+    <w:bookmarkStart w:id="34" w:name="działalność-studencka"/>
     <w:p>
       <w:pPr>
         <w:pStyle w:val="Heading1"/>
@@ -907,7 +951,7 @@
         <w:t xml:space="preserve">Działalność studencka</w:t>
       </w:r>
     </w:p>
-    <w:bookmarkEnd w:id="działalność-studencka"/>
+    <w:bookmarkEnd w:id="34"/>
     <w:p>
       <w:r>
         <w:rPr>
@@ -921,10 +965,10 @@
       <w:r>
         <w:t xml:space="preserve">Członkostwo w Studenckim Kole Naukowym Informatyki Szkoły Głównej Handlowej w Warszawie (</w:t>
       </w:r>
-      <w:hyperlink r:id="link7">
+      <w:hyperlink r:id="rId35">
         <w:r>
           <w:rPr>
-            <w:rStyle w:val="Hyperlink"/>
+            <w:rStyle w:val="Link"/>
           </w:rPr>
           <w:t xml:space="preserve">SKNI</w:t>
         </w:r>
@@ -935,18 +979,36 @@
     </w:p>
     <w:p>
       <w:pPr>
+        <w:pStyle w:val="Compact"/>
         <w:numPr>
           <w:numId w:val="7"/>
           <w:ilvl w:val="0"/>
         </w:numPr>
       </w:pPr>
       <w:r>
-        <w:t xml:space="preserve">Prowadzenie kursów Pythona i MS Access w ramach Warsztatów@SKNI (</w:t>
-      </w:r>
-      <w:hyperlink r:id="link8">
+        <w:t xml:space="preserve">Prowadzenie kursów Pythona i MS Access w ramach</w:t>
+      </w:r>
+      <w:r>
+        <w:t xml:space="preserve"> </w:t>
+      </w:r>
+      <w:hyperlink r:id="rId36">
         <w:r>
           <w:rPr>
-            <w:rStyle w:val="Hyperlink"/>
+            <w:rStyle w:val="Link"/>
+          </w:rPr>
+          <w:t xml:space="preserve">Warsztatów@SKNI</w:t>
+        </w:r>
+      </w:hyperlink>
+      <w:r>
+        <w:t xml:space="preserve"> </w:t>
+      </w:r>
+      <w:r>
+        <w:t xml:space="preserve">(</w:t>
+      </w:r>
+      <w:hyperlink r:id="rId37">
+        <w:r>
+          <w:rPr>
+            <w:rStyle w:val="Link"/>
           </w:rPr>
           <w:t xml:space="preserve">WAS</w:t>
         </w:r>
@@ -957,6 +1019,7 @@
     </w:p>
     <w:p>
       <w:pPr>
+        <w:pStyle w:val="Compact"/>
         <w:numPr>
           <w:numId w:val="7"/>
           <w:ilvl w:val="0"/>
@@ -968,6 +1031,7 @@
     </w:p>
     <w:p>
       <w:pPr>
+        <w:pStyle w:val="Compact"/>
         <w:numPr>
           <w:numId w:val="7"/>
           <w:ilvl w:val="0"/>
@@ -979,10 +1043,10 @@
       <w:r>
         <w:t xml:space="preserve"> </w:t>
       </w:r>
-      <w:hyperlink r:id="link7">
+      <w:hyperlink r:id="rId35">
         <w:r>
           <w:rPr>
-            <w:rStyle w:val="Hyperlink"/>
+            <w:rStyle w:val="Link"/>
           </w:rPr>
           <w:t xml:space="preserve">SKNI</w:t>
         </w:r>
@@ -996,11 +1060,16 @@
     </w:p>
   </w:body>
 </w:document>
+</file>
+
+<file path=word/footnotes.xml><?xml version="1.0" encoding="utf-8"?>
+<w:footnotes xmlns:w="http://schemas.openxmlformats.org/wordprocessingml/2006/main" xmlns:m="http://schemas.openxmlformats.org/officeDocument/2006/math" xmlns:r="http://schemas.openxmlformats.org/officeDocument/2006/relationships" xmlns:o="urn:schemas-microsoft-com:office:office" xmlns:v="urn:schemas-microsoft-com:vml" xmlns:w10="urn:schemas-microsoft-com:office:word" xmlns:a="http://schemas.openxmlformats.org/drawingml/2006/main" xmlns:pic="http://schemas.openxmlformats.org/drawingml/2006/picture" xmlns:wp="http://schemas.openxmlformats.org/drawingml/2006/wordprocessingDrawing"/>
 </file>
 
 <file path=word/numbering.xml><?xml version="1.0" encoding="utf-8"?>
 <w:numbering xmlns:w="http://schemas.openxmlformats.org/wordprocessingml/2006/main">
   <w:abstractNum w:abstractNumId="0">
+    <w:nsid w:val="b2b469a9"/>
     <w:multiLevelType w:val="multilevel"/>
     <w:lvl w:ilvl="0">
       <w:numFmt w:val="bullet"/>
@@ -1081,6 +1150,7 @@
     </w:lvl>
   </w:abstractNum>
   <w:abstractNum w:abstractNumId="2">
+    <w:nsid w:val="19b7c6ee"/>
     <w:multiLevelType w:val="multilevel"/>
     <w:lvl w:ilvl="0">
       <w:numFmt w:val="bullet"/>
@@ -1205,6 +1275,17 @@
   <w:style w:type="paragraph" w:default="1" w:styleId="Normal">
     <w:name w:val="Normal"/>
     <w:qFormat/>
+    <w:pPr>
+      <w:spacing w:before="180" w:after="180"/>
+    </w:pPr>
+  </w:style>
+  <w:style w:type="paragraph" w:styleId="Compact">
+    <w:name w:val="Compact"/>
+    <w:basedOn w:val="Normal"/>
+    <w:qFormat/>
+    <w:pPr>
+      <w:spacing w:before="36" w:after="36"/>
+    </w:pPr>
   </w:style>
   <w:style w:type="paragraph" w:styleId="Title">
     <w:name w:val="Title"/>
@@ -1371,6 +1452,14 @@
       <w:sz w:val="20"/>
       <w:szCs w:val="20"/>
     </w:rPr>
+  </w:style>
+  <w:style w:type="paragraph" w:styleId="FootnoteText">
+    <w:name w:val="Footnote Text"/>
+    <w:basedOn w:val="Normal"/>
+    <w:next w:val="FootnoteText"/>
+    <w:uiPriority w:val="9"/>
+    <w:unhideWhenUsed/>
+    <w:qFormat/>
   </w:style>
   <w:style w:type="character" w:default="1" w:styleId="DefaultParagraphFont">
     <w:name w:val="Default Paragraph Font"/>
@@ -1428,8 +1517,8 @@
       <w:i/>
     </w:rPr>
   </w:style>
-  <w:style w:type="paragraph" w:styleId="PictureCaption">
-    <w:name w:val="Picture Caption"/>
+  <w:style w:type="paragraph" w:styleId="ImageCaption">
+    <w:name w:val="Image Caption"/>
     <w:basedOn w:val="Normal"/>
     <w:link w:val="BodyTextChar"/>
     <w:pPr>
@@ -1452,15 +1541,15 @@
       <w:sz w:val="22"/>
     </w:rPr>
   </w:style>
-  <w:style w:type="character" w:customStyle="1" w:styleId="FootnoteReference">
-    <w:name w:val="Footnote Reference"/>
+  <w:style w:type="character" w:customStyle="1" w:styleId="FootnoteRef">
+    <w:name w:val="Footnote Ref"/>
     <w:basedOn w:val="BodyTextChar"/>
     <w:rPr>
       <w:vertAlign w:val="superscript"/>
     </w:rPr>
   </w:style>
-  <w:style w:type="character" w:customStyle="1" w:styleId="Hyperlink">
-    <w:name w:val="Hyperlink"/>
+  <w:style w:type="character" w:customStyle="1" w:styleId="Link">
+    <w:name w:val="Link"/>
     <w:basedOn w:val="BodyTextChar"/>
     <w:rPr>
       <w:color w:val="4F81BD" w:themeColor="accent1"/>

--- a/files/cv-pl.docx
+++ b/files/cv-pl.docx
@@ -1069,7 +1069,7 @@
 <file path=word/numbering.xml><?xml version="1.0" encoding="utf-8"?>
 <w:numbering xmlns:w="http://schemas.openxmlformats.org/wordprocessingml/2006/main">
   <w:abstractNum w:abstractNumId="0">
-    <w:nsid w:val="b2b469a9"/>
+    <w:nsid w:val="dd815475"/>
     <w:multiLevelType w:val="multilevel"/>
     <w:lvl w:ilvl="0">
       <w:numFmt w:val="bullet"/>
@@ -1150,7 +1150,7 @@
     </w:lvl>
   </w:abstractNum>
   <w:abstractNum w:abstractNumId="2">
-    <w:nsid w:val="19b7c6ee"/>
+    <w:nsid w:val="a8073692"/>
     <w:multiLevelType w:val="multilevel"/>
     <w:lvl w:ilvl="0">
       <w:numFmt w:val="bullet"/>

--- a/files/cv-pl.docx
+++ b/files/cv-pl.docx
@@ -1069,7 +1069,7 @@
 <file path=word/numbering.xml><?xml version="1.0" encoding="utf-8"?>
 <w:numbering xmlns:w="http://schemas.openxmlformats.org/wordprocessingml/2006/main">
   <w:abstractNum w:abstractNumId="0">
-    <w:nsid w:val="dd815475"/>
+    <w:nsid w:val="e558684b"/>
     <w:multiLevelType w:val="multilevel"/>
     <w:lvl w:ilvl="0">
       <w:numFmt w:val="bullet"/>
@@ -1150,7 +1150,7 @@
     </w:lvl>
   </w:abstractNum>
   <w:abstractNum w:abstractNumId="2">
-    <w:nsid w:val="a8073692"/>
+    <w:nsid w:val="fabe8c6d"/>
     <w:multiLevelType w:val="multilevel"/>
     <w:lvl w:ilvl="0">
       <w:numFmt w:val="bullet"/>

--- a/files/cv-pl.docx
+++ b/files/cv-pl.docx
@@ -16,19 +16,21 @@
         <w:t xml:space="preserve">Essekkat</w:t>
       </w:r>
     </w:p>
-    <w:bookmarkStart w:id="21" w:name="dane-osobowe"/>
     <w:p>
       <w:pPr>
         <w:pStyle w:val="Heading1"/>
       </w:pPr>
+      <w:bookmarkStart w:id="21" w:name="dane-osobowe"/>
+      <w:bookmarkEnd w:id="21"/>
       <w:r>
         <w:t xml:space="preserve">Dane osobowe</w:t>
       </w:r>
     </w:p>
-    <w:bookmarkEnd w:id="21"/>
     <w:tbl>
       <w:tblPr>
         <w:tblStyle w:val="TableNormal"/>
+        <w:tblW w:type="pct" w:w="4930.555555555556"/>
+        <w:tblLook/>
       </w:tblPr>
       <w:tblGrid>
         <w:gridCol w:w="2090"/>
@@ -103,7 +105,7 @@
             <w:hyperlink r:id="rId22">
               <w:r>
                 <w:rPr>
-                  <w:rStyle w:val="Link"/>
+                  <w:rStyle w:val="Hyperlink"/>
                 </w:rPr>
                 <w:t xml:space="preserve">kamil@essekkat.pl</w:t>
               </w:r>
@@ -113,6 +115,9 @@
       </w:tr>
     </w:tbl>
     <w:p>
+      <w:pPr>
+        <w:pStyle w:val="BodyText"/>
+      </w:pPr>
       <w:r>
         <w:t xml:space="preserve">Źródło:</w:t>
       </w:r>
@@ -123,43 +128,87 @@
         <w:hyperlink r:id="rId23">
           <w:r>
             <w:rPr>
-              <w:rStyle w:val="Link"/>
-              <w:rStyle w:val="Link"/>
+              <w:rStyle w:val="Hyperlink"/>
+              <w:rStyle w:val="Hyperlink"/>
             </w:rPr>
             <w:t xml:space="preserve">http://essekkat.pl/#cv-pl</w:t>
           </w:r>
         </w:hyperlink>
       </w:hyperlink>
     </w:p>
-    <w:bookmarkStart w:id="24" w:name="doświadczenie"/>
     <w:p>
       <w:pPr>
         <w:pStyle w:val="Heading1"/>
       </w:pPr>
+      <w:bookmarkStart w:id="24" w:name="doświadczenie"/>
+      <w:bookmarkEnd w:id="24"/>
       <w:r>
         <w:t xml:space="preserve">Doświadczenie</w:t>
       </w:r>
     </w:p>
-    <w:bookmarkEnd w:id="24"/>
-    <w:p>
+    <w:p>
+      <w:pPr>
+        <w:pStyle w:val="FirstParagraph"/>
+      </w:pPr>
       <w:r>
         <w:rPr>
           <w:b/>
         </w:rPr>
-        <w:t xml:space="preserve">od 05.2014: Cyfrowy Polsat</w:t>
+        <w:t xml:space="preserve">since 05.2016: Clear2Pay Poland</w:t>
       </w:r>
       <w:r>
         <w:t xml:space="preserve"> </w:t>
       </w:r>
       <w:r>
-        <w:t xml:space="preserve">- software developer</w:t>
-      </w:r>
-    </w:p>
-    <w:p>
-      <w:pPr>
-        <w:pStyle w:val="Compact"/>
-        <w:numPr>
-          <w:numId w:val="2"/>
+        <w:t xml:space="preserve">- Non-Functional/Performance Engineer</w:t>
+      </w:r>
+    </w:p>
+    <w:p>
+      <w:pPr>
+        <w:pStyle w:val="Compact"/>
+        <w:numPr>
+          <w:numId w:val="1001"/>
+          <w:ilvl w:val="0"/>
+        </w:numPr>
+      </w:pPr>
+      <w:r>
+        <w:t xml:space="preserve">Ewaluacja wydajności produktu opartego na Java EE</w:t>
+      </w:r>
+    </w:p>
+    <w:p>
+      <w:pPr>
+        <w:pStyle w:val="Compact"/>
+        <w:numPr>
+          <w:numId w:val="1001"/>
+          <w:ilvl w:val="0"/>
+        </w:numPr>
+      </w:pPr>
+      <w:r>
+        <w:t xml:space="preserve">Rozwój wewnętrznych narzędzi (Java)</w:t>
+      </w:r>
+    </w:p>
+    <w:p>
+      <w:pPr>
+        <w:pStyle w:val="FirstParagraph"/>
+      </w:pPr>
+      <w:r>
+        <w:rPr>
+          <w:b/>
+        </w:rPr>
+        <w:t xml:space="preserve">05.2014 - 04.2016: Cyfrowy Polsat</w:t>
+      </w:r>
+      <w:r>
+        <w:t xml:space="preserve"> </w:t>
+      </w:r>
+      <w:r>
+        <w:t xml:space="preserve">– Software Developer</w:t>
+      </w:r>
+    </w:p>
+    <w:p>
+      <w:pPr>
+        <w:pStyle w:val="Compact"/>
+        <w:numPr>
+          <w:numId w:val="1002"/>
           <w:ilvl w:val="0"/>
         </w:numPr>
       </w:pPr>
@@ -171,7 +220,7 @@
       <w:pPr>
         <w:pStyle w:val="Compact"/>
         <w:numPr>
-          <w:numId w:val="2"/>
+          <w:numId w:val="1002"/>
           <w:ilvl w:val="0"/>
         </w:numPr>
       </w:pPr>
@@ -183,7 +232,7 @@
       <w:pPr>
         <w:pStyle w:val="Compact"/>
         <w:numPr>
-          <w:numId w:val="2"/>
+          <w:numId w:val="1002"/>
           <w:ilvl w:val="0"/>
         </w:numPr>
       </w:pPr>
@@ -195,7 +244,7 @@
       <w:pPr>
         <w:pStyle w:val="Compact"/>
         <w:numPr>
-          <w:numId w:val="2"/>
+          <w:numId w:val="1002"/>
           <w:ilvl w:val="0"/>
         </w:numPr>
       </w:pPr>
@@ -207,7 +256,7 @@
       <w:pPr>
         <w:pStyle w:val="Compact"/>
         <w:numPr>
-          <w:numId w:val="2"/>
+          <w:numId w:val="1002"/>
           <w:ilvl w:val="0"/>
         </w:numPr>
       </w:pPr>
@@ -219,7 +268,7 @@
       <w:pPr>
         <w:pStyle w:val="Compact"/>
         <w:numPr>
-          <w:numId w:val="2"/>
+          <w:numId w:val="1002"/>
           <w:ilvl w:val="0"/>
         </w:numPr>
       </w:pPr>
@@ -231,7 +280,7 @@
       <w:pPr>
         <w:pStyle w:val="Compact"/>
         <w:numPr>
-          <w:numId w:val="2"/>
+          <w:numId w:val="1002"/>
           <w:ilvl w:val="0"/>
         </w:numPr>
       </w:pPr>
@@ -243,7 +292,7 @@
       <w:pPr>
         <w:pStyle w:val="Compact"/>
         <w:numPr>
-          <w:numId w:val="2"/>
+          <w:numId w:val="1002"/>
           <w:ilvl w:val="0"/>
         </w:numPr>
       </w:pPr>
@@ -255,7 +304,7 @@
       <w:pPr>
         <w:pStyle w:val="Compact"/>
         <w:numPr>
-          <w:numId w:val="2"/>
+          <w:numId w:val="1002"/>
           <w:ilvl w:val="0"/>
         </w:numPr>
       </w:pPr>
@@ -264,6 +313,9 @@
       </w:r>
     </w:p>
     <w:p>
+      <w:pPr>
+        <w:pStyle w:val="FirstParagraph"/>
+      </w:pPr>
       <w:r>
         <w:rPr>
           <w:b/>
@@ -281,7 +333,7 @@
       <w:pPr>
         <w:pStyle w:val="Compact"/>
         <w:numPr>
-          <w:numId w:val="3"/>
+          <w:numId w:val="1003"/>
           <w:ilvl w:val="0"/>
         </w:numPr>
       </w:pPr>
@@ -293,7 +345,7 @@
       <w:pPr>
         <w:pStyle w:val="Compact"/>
         <w:numPr>
-          <w:numId w:val="3"/>
+          <w:numId w:val="1003"/>
           <w:ilvl w:val="0"/>
         </w:numPr>
       </w:pPr>
@@ -305,7 +357,7 @@
       <w:pPr>
         <w:pStyle w:val="Compact"/>
         <w:numPr>
-          <w:numId w:val="3"/>
+          <w:numId w:val="1003"/>
           <w:ilvl w:val="0"/>
         </w:numPr>
       </w:pPr>
@@ -317,7 +369,7 @@
       <w:pPr>
         <w:pStyle w:val="Compact"/>
         <w:numPr>
-          <w:numId w:val="3"/>
+          <w:numId w:val="1003"/>
           <w:ilvl w:val="0"/>
         </w:numPr>
       </w:pPr>
@@ -329,7 +381,7 @@
       <w:pPr>
         <w:pStyle w:val="Compact"/>
         <w:numPr>
-          <w:numId w:val="3"/>
+          <w:numId w:val="1003"/>
           <w:ilvl w:val="0"/>
         </w:numPr>
       </w:pPr>
@@ -341,7 +393,7 @@
       <w:pPr>
         <w:pStyle w:val="Compact"/>
         <w:numPr>
-          <w:numId w:val="3"/>
+          <w:numId w:val="1003"/>
           <w:ilvl w:val="0"/>
         </w:numPr>
       </w:pPr>
@@ -353,7 +405,7 @@
       <w:pPr>
         <w:pStyle w:val="Compact"/>
         <w:numPr>
-          <w:numId w:val="3"/>
+          <w:numId w:val="1003"/>
           <w:ilvl w:val="0"/>
         </w:numPr>
       </w:pPr>
@@ -365,7 +417,7 @@
       <w:pPr>
         <w:pStyle w:val="Compact"/>
         <w:numPr>
-          <w:numId w:val="3"/>
+          <w:numId w:val="1003"/>
           <w:ilvl w:val="0"/>
         </w:numPr>
       </w:pPr>
@@ -377,7 +429,7 @@
       <w:pPr>
         <w:pStyle w:val="Compact"/>
         <w:numPr>
-          <w:numId w:val="3"/>
+          <w:numId w:val="1003"/>
           <w:ilvl w:val="0"/>
         </w:numPr>
       </w:pPr>
@@ -389,7 +441,7 @@
       <w:pPr>
         <w:pStyle w:val="Compact"/>
         <w:numPr>
-          <w:numId w:val="3"/>
+          <w:numId w:val="1003"/>
           <w:ilvl w:val="0"/>
         </w:numPr>
       </w:pPr>
@@ -401,7 +453,7 @@
       <w:pPr>
         <w:pStyle w:val="Compact"/>
         <w:numPr>
-          <w:numId w:val="3"/>
+          <w:numId w:val="1003"/>
           <w:ilvl w:val="0"/>
         </w:numPr>
       </w:pPr>
@@ -413,7 +465,7 @@
       <w:pPr>
         <w:pStyle w:val="Compact"/>
         <w:numPr>
-          <w:numId w:val="3"/>
+          <w:numId w:val="1003"/>
           <w:ilvl w:val="0"/>
         </w:numPr>
       </w:pPr>
@@ -425,7 +477,7 @@
       <w:pPr>
         <w:pStyle w:val="Compact"/>
         <w:numPr>
-          <w:numId w:val="3"/>
+          <w:numId w:val="1003"/>
           <w:ilvl w:val="0"/>
         </w:numPr>
       </w:pPr>
@@ -433,17 +485,28 @@
         <w:t xml:space="preserve">Integracja OpenLdap z infrastrukturą projektów</w:t>
       </w:r>
     </w:p>
-    <w:bookmarkStart w:id="25" w:name="freelance"/>
     <w:p>
       <w:pPr>
         <w:pStyle w:val="Heading1"/>
       </w:pPr>
+      <w:bookmarkStart w:id="25" w:name="freelance"/>
+      <w:bookmarkEnd w:id="25"/>
       <w:r>
         <w:t xml:space="preserve">Freelance</w:t>
       </w:r>
     </w:p>
-    <w:bookmarkEnd w:id="25"/>
-    <w:p>
+    <w:p>
+      <w:pPr>
+        <w:pStyle w:val="FirstParagraph"/>
+      </w:pPr>
+      <w:r>
+        <w:t xml:space="preserve">Kilka opartych na Django, krótko żyjączych projektów.</w:t>
+      </w:r>
+    </w:p>
+    <w:p>
+      <w:pPr>
+        <w:pStyle w:val="BodyText"/>
+      </w:pPr>
       <w:r>
         <w:rPr>
           <w:b/>
@@ -455,7 +518,7 @@
       <w:pPr>
         <w:pStyle w:val="Compact"/>
         <w:numPr>
-          <w:numId w:val="4"/>
+          <w:numId w:val="1004"/>
           <w:ilvl w:val="0"/>
         </w:numPr>
       </w:pPr>
@@ -467,7 +530,7 @@
       <w:pPr>
         <w:pStyle w:val="Compact"/>
         <w:numPr>
-          <w:numId w:val="4"/>
+          <w:numId w:val="1004"/>
           <w:ilvl w:val="0"/>
         </w:numPr>
       </w:pPr>
@@ -479,7 +542,7 @@
       <w:pPr>
         <w:pStyle w:val="Compact"/>
         <w:numPr>
-          <w:numId w:val="4"/>
+          <w:numId w:val="1004"/>
           <w:ilvl w:val="0"/>
         </w:numPr>
       </w:pPr>
@@ -491,7 +554,7 @@
       <w:pPr>
         <w:pStyle w:val="Compact"/>
         <w:numPr>
-          <w:numId w:val="4"/>
+          <w:numId w:val="1004"/>
           <w:ilvl w:val="0"/>
         </w:numPr>
       </w:pPr>
@@ -500,6 +563,9 @@
       </w:r>
     </w:p>
     <w:p>
+      <w:pPr>
+        <w:pStyle w:val="FirstParagraph"/>
+      </w:pPr>
       <w:r>
         <w:rPr>
           <w:b/>
@@ -511,7 +577,7 @@
       <w:pPr>
         <w:pStyle w:val="Compact"/>
         <w:numPr>
-          <w:numId w:val="5"/>
+          <w:numId w:val="1005"/>
           <w:ilvl w:val="0"/>
         </w:numPr>
       </w:pPr>
@@ -523,7 +589,7 @@
       <w:pPr>
         <w:pStyle w:val="Compact"/>
         <w:numPr>
-          <w:numId w:val="5"/>
+          <w:numId w:val="1005"/>
           <w:ilvl w:val="0"/>
         </w:numPr>
       </w:pPr>
@@ -532,6 +598,9 @@
       </w:r>
     </w:p>
     <w:p>
+      <w:pPr>
+        <w:pStyle w:val="FirstParagraph"/>
+      </w:pPr>
       <w:r>
         <w:rPr>
           <w:b/>
@@ -546,6 +615,9 @@
       </w:r>
     </w:p>
     <w:p>
+      <w:pPr>
+        <w:pStyle w:val="BodyText"/>
+      </w:pPr>
       <w:r>
         <w:t xml:space="preserve">Tworzenie wyszukiwarki punktów gastronomicznych opartej o Django.</w:t>
       </w:r>
@@ -554,7 +626,7 @@
       <w:pPr>
         <w:pStyle w:val="Compact"/>
         <w:numPr>
-          <w:numId w:val="6"/>
+          <w:numId w:val="1006"/>
           <w:ilvl w:val="0"/>
         </w:numPr>
       </w:pPr>
@@ -566,7 +638,7 @@
       <w:pPr>
         <w:pStyle w:val="Compact"/>
         <w:numPr>
-          <w:numId w:val="6"/>
+          <w:numId w:val="1006"/>
           <w:ilvl w:val="0"/>
         </w:numPr>
       </w:pPr>
@@ -578,7 +650,7 @@
       <w:pPr>
         <w:pStyle w:val="Compact"/>
         <w:numPr>
-          <w:numId w:val="6"/>
+          <w:numId w:val="1006"/>
           <w:ilvl w:val="0"/>
         </w:numPr>
       </w:pPr>
@@ -590,7 +662,7 @@
       <w:pPr>
         <w:pStyle w:val="Compact"/>
         <w:numPr>
-          <w:numId w:val="6"/>
+          <w:numId w:val="1006"/>
           <w:ilvl w:val="0"/>
         </w:numPr>
       </w:pPr>
@@ -598,16 +670,16 @@
         <w:t xml:space="preserve">Uporządkowanie procesu zarządzania zmianą</w:t>
       </w:r>
     </w:p>
-    <w:bookmarkStart w:id="26" w:name="wykształcenie"/>
     <w:p>
       <w:pPr>
         <w:pStyle w:val="Heading1"/>
       </w:pPr>
+      <w:bookmarkStart w:id="26" w:name="wykształcenie"/>
+      <w:bookmarkEnd w:id="26"/>
       <w:r>
         <w:t xml:space="preserve">Wykształcenie</w:t>
       </w:r>
     </w:p>
-    <w:bookmarkEnd w:id="26"/>
     <w:p>
       <w:pPr>
         <w:pStyle w:val="DefinitionTerm"/>
@@ -621,7 +693,19 @@
         <w:pStyle w:val="Definition"/>
       </w:pPr>
       <w:r>
-        <w:t xml:space="preserve">Nieukończone studia stacjonarne licencjackie w Szkole Głównej Handlowej w Warszawie na kierunku Metody Ilościowe w Ekonomii i Systemy Informacyjne</w:t>
+        <w:t xml:space="preserve">Nieukończone studia stacjonarne licencjackie w Szkole Głównej Handlowej w</w:t>
+      </w:r>
+      <w:r>
+        <w:t xml:space="preserve"> </w:t>
+      </w:r>
+      <w:r>
+        <w:t xml:space="preserve">Warszawie na kierunku Metody Ilościowe w Ekonomii i Systemy</w:t>
+      </w:r>
+      <w:r>
+        <w:t xml:space="preserve"> </w:t>
+      </w:r>
+      <w:r>
+        <w:t xml:space="preserve">Informacyjne</w:t>
       </w:r>
     </w:p>
     <w:p>
@@ -640,19 +724,21 @@
         <w:t xml:space="preserve">VI Niepubliczne Liceum w Sosnowcu, profil mat.-geo.</w:t>
       </w:r>
     </w:p>
-    <w:bookmarkStart w:id="27" w:name="języki-obce"/>
     <w:p>
       <w:pPr>
         <w:pStyle w:val="Heading1"/>
       </w:pPr>
+      <w:bookmarkStart w:id="27" w:name="języki-obce"/>
+      <w:bookmarkEnd w:id="27"/>
       <w:r>
         <w:t xml:space="preserve">Języki obce</w:t>
       </w:r>
     </w:p>
-    <w:bookmarkEnd w:id="27"/>
     <w:tbl>
       <w:tblPr>
         <w:tblStyle w:val="TableNormal"/>
+        <w:tblW w:type="pct" w:w="2291.666666666667"/>
+        <w:tblLook/>
       </w:tblPr>
       <w:tblGrid>
         <w:gridCol w:w="1980"/>
@@ -712,44 +798,17 @@
           </w:p>
         </w:tc>
       </w:tr>
-      <w:tr>
-        <w:tc>
-          <w:p>
-            <w:pPr>
-              <w:pStyle w:val="Compact"/>
-              <w:jc w:val="left"/>
-            </w:pPr>
-            <w:r>
-              <w:rPr>
-                <w:b/>
-              </w:rPr>
-              <w:t xml:space="preserve">Norweski</w:t>
-            </w:r>
-          </w:p>
-        </w:tc>
-        <w:tc>
-          <w:p>
-            <w:pPr>
-              <w:pStyle w:val="Compact"/>
-              <w:jc w:val="left"/>
-            </w:pPr>
-            <w:r>
-              <w:t xml:space="preserve">podstawowy</w:t>
-            </w:r>
-          </w:p>
-        </w:tc>
-      </w:tr>
     </w:tbl>
-    <w:bookmarkStart w:id="28" w:name="umiejętności"/>
     <w:p>
       <w:pPr>
         <w:pStyle w:val="Heading1"/>
       </w:pPr>
+      <w:bookmarkStart w:id="28" w:name="umiejętności"/>
+      <w:bookmarkEnd w:id="28"/>
       <w:r>
         <w:t xml:space="preserve">Umiejętności</w:t>
       </w:r>
     </w:p>
-    <w:bookmarkEnd w:id="28"/>
     <w:p>
       <w:pPr>
         <w:pStyle w:val="DefinitionTerm"/>
@@ -803,7 +862,7 @@
       <w:hyperlink r:id="rId29">
         <w:r>
           <w:rPr>
-            <w:rStyle w:val="Link"/>
+            <w:rStyle w:val="Hyperlink"/>
           </w:rPr>
           <w:t xml:space="preserve">Jenkins CI</w:t>
         </w:r>
@@ -817,7 +876,7 @@
       <w:hyperlink r:id="rId30">
         <w:r>
           <w:rPr>
-            <w:rStyle w:val="Link"/>
+            <w:rStyle w:val="Hyperlink"/>
           </w:rPr>
           <w:t xml:space="preserve">Sonatype Nexus</w:t>
         </w:r>
@@ -831,7 +890,7 @@
       <w:hyperlink r:id="rId31">
         <w:r>
           <w:rPr>
-            <w:rStyle w:val="Link"/>
+            <w:rStyle w:val="Hyperlink"/>
           </w:rPr>
           <w:t xml:space="preserve">SonarQube</w:t>
         </w:r>
@@ -871,7 +930,7 @@
       <w:hyperlink r:id="rId32">
         <w:r>
           <w:rPr>
-            <w:rStyle w:val="Link"/>
+            <w:rStyle w:val="Hyperlink"/>
           </w:rPr>
           <w:t xml:space="preserve">Grinder</w:t>
         </w:r>
@@ -893,7 +952,13 @@
         <w:pStyle w:val="Definition"/>
       </w:pPr>
       <w:r>
-        <w:t xml:space="preserve">OpenLdap, WebMethods Integration Server, Wildfly/JBoss, Tomcat, Red Hat Cluster Suite,</w:t>
+        <w:t xml:space="preserve">Docker, OpenLdap, WebMethods Integration Server, Wildfly/JBoss, Tomcat, Red Hat</w:t>
+      </w:r>
+      <w:r>
+        <w:t xml:space="preserve"> </w:t>
+      </w:r>
+      <w:r>
+        <w:t xml:space="preserve">Cluster Suite,</w:t>
       </w:r>
       <w:r>
         <w:t xml:space="preserve"> </w:t>
@@ -901,13 +966,16 @@
       <w:hyperlink r:id="rId33">
         <w:r>
           <w:rPr>
-            <w:rStyle w:val="Link"/>
+            <w:rStyle w:val="Hyperlink"/>
           </w:rPr>
           <w:t xml:space="preserve">Zenoss</w:t>
         </w:r>
       </w:hyperlink>
     </w:p>
     <w:p>
+      <w:pPr>
+        <w:pStyle w:val="FirstParagraph"/>
+      </w:pPr>
       <w:r>
         <w:t xml:space="preserve">Podstawowa znajomość</w:t>
       </w:r>
@@ -939,20 +1007,29 @@
         <w:t xml:space="preserve"> </w:t>
       </w:r>
       <w:r>
-        <w:t xml:space="preserve">od strony instalacji i konfiguracji środowisk testowych.</w:t>
-      </w:r>
-    </w:p>
-    <w:bookmarkStart w:id="34" w:name="działalność-studencka"/>
+        <w:t xml:space="preserve">od strony instalacji i</w:t>
+      </w:r>
+      <w:r>
+        <w:t xml:space="preserve"> </w:t>
+      </w:r>
+      <w:r>
+        <w:t xml:space="preserve">konfiguracji środowisk testowych.</w:t>
+      </w:r>
+    </w:p>
     <w:p>
       <w:pPr>
         <w:pStyle w:val="Heading1"/>
       </w:pPr>
+      <w:bookmarkStart w:id="34" w:name="działalność-studencka"/>
+      <w:bookmarkEnd w:id="34"/>
       <w:r>
         <w:t xml:space="preserve">Działalność studencka</w:t>
       </w:r>
     </w:p>
-    <w:bookmarkEnd w:id="34"/>
-    <w:p>
+    <w:p>
+      <w:pPr>
+        <w:pStyle w:val="FirstParagraph"/>
+      </w:pPr>
       <w:r>
         <w:rPr>
           <w:b/>
@@ -963,12 +1040,18 @@
         <w:t xml:space="preserve"> </w:t>
       </w:r>
       <w:r>
-        <w:t xml:space="preserve">Członkostwo w Studenckim Kole Naukowym Informatyki Szkoły Głównej Handlowej w Warszawie (</w:t>
+        <w:t xml:space="preserve">Członkostwo w Studenckim Kole Naukowym Informatyki</w:t>
+      </w:r>
+      <w:r>
+        <w:t xml:space="preserve"> </w:t>
+      </w:r>
+      <w:r>
+        <w:t xml:space="preserve">Szkoły Głównej Handlowej w Warszawie (</w:t>
       </w:r>
       <w:hyperlink r:id="rId35">
         <w:r>
           <w:rPr>
-            <w:rStyle w:val="Link"/>
+            <w:rStyle w:val="Hyperlink"/>
           </w:rPr>
           <w:t xml:space="preserve">SKNI</w:t>
         </w:r>
@@ -981,7 +1064,7 @@
       <w:pPr>
         <w:pStyle w:val="Compact"/>
         <w:numPr>
-          <w:numId w:val="7"/>
+          <w:numId w:val="1007"/>
           <w:ilvl w:val="0"/>
         </w:numPr>
       </w:pPr>
@@ -994,7 +1077,7 @@
       <w:hyperlink r:id="rId36">
         <w:r>
           <w:rPr>
-            <w:rStyle w:val="Link"/>
+            <w:rStyle w:val="Hyperlink"/>
           </w:rPr>
           <w:t xml:space="preserve">Warsztatów@SKNI</w:t>
         </w:r>
@@ -1008,7 +1091,7 @@
       <w:hyperlink r:id="rId37">
         <w:r>
           <w:rPr>
-            <w:rStyle w:val="Link"/>
+            <w:rStyle w:val="Hyperlink"/>
           </w:rPr>
           <w:t xml:space="preserve">WAS</w:t>
         </w:r>
@@ -1021,7 +1104,7 @@
       <w:pPr>
         <w:pStyle w:val="Compact"/>
         <w:numPr>
-          <w:numId w:val="7"/>
+          <w:numId w:val="1007"/>
           <w:ilvl w:val="0"/>
         </w:numPr>
       </w:pPr>
@@ -1033,7 +1116,7 @@
       <w:pPr>
         <w:pStyle w:val="Compact"/>
         <w:numPr>
-          <w:numId w:val="7"/>
+          <w:numId w:val="1007"/>
           <w:ilvl w:val="0"/>
         </w:numPr>
       </w:pPr>
@@ -1046,7 +1129,7 @@
       <w:hyperlink r:id="rId35">
         <w:r>
           <w:rPr>
-            <w:rStyle w:val="Link"/>
+            <w:rStyle w:val="Hyperlink"/>
           </w:rPr>
           <w:t xml:space="preserve">SKNI</w:t>
         </w:r>
@@ -1058,18 +1141,34 @@
         <w:t xml:space="preserve">(Joomla)</w:t>
       </w:r>
     </w:p>
+    <w:sectPr/>
   </w:body>
 </w:document>
 </file>
 
 <file path=word/footnotes.xml><?xml version="1.0" encoding="utf-8"?>
-<w:footnotes xmlns:w="http://schemas.openxmlformats.org/wordprocessingml/2006/main" xmlns:m="http://schemas.openxmlformats.org/officeDocument/2006/math" xmlns:r="http://schemas.openxmlformats.org/officeDocument/2006/relationships" xmlns:o="urn:schemas-microsoft-com:office:office" xmlns:v="urn:schemas-microsoft-com:vml" xmlns:w10="urn:schemas-microsoft-com:office:word" xmlns:a="http://schemas.openxmlformats.org/drawingml/2006/main" xmlns:pic="http://schemas.openxmlformats.org/drawingml/2006/picture" xmlns:wp="http://schemas.openxmlformats.org/drawingml/2006/wordprocessingDrawing"/>
+<w:footnotes xmlns:w="http://schemas.openxmlformats.org/wordprocessingml/2006/main" xmlns:m="http://schemas.openxmlformats.org/officeDocument/2006/math" xmlns:r="http://schemas.openxmlformats.org/officeDocument/2006/relationships" xmlns:o="urn:schemas-microsoft-com:office:office" xmlns:v="urn:schemas-microsoft-com:vml" xmlns:w10="urn:schemas-microsoft-com:office:word" xmlns:a="http://schemas.openxmlformats.org/drawingml/2006/main" xmlns:pic="http://schemas.openxmlformats.org/drawingml/2006/picture" xmlns:wp="http://schemas.openxmlformats.org/drawingml/2006/wordprocessingDrawing">
+  <w:footnote w:type="continuationSeparator" w:id="0">
+    <w:p>
+      <w:r>
+        <w:continuationSeparator/>
+      </w:r>
+    </w:p>
+  </w:footnote>
+  <w:footnote w:type="separator" w:id="-1">
+    <w:p>
+      <w:r>
+        <w:separator/>
+      </w:r>
+    </w:p>
+  </w:footnote>
+</w:footnotes>
 </file>
 
 <file path=word/numbering.xml><?xml version="1.0" encoding="utf-8"?>
 <w:numbering xmlns:w="http://schemas.openxmlformats.org/wordprocessingml/2006/main">
   <w:abstractNum w:abstractNumId="0">
-    <w:nsid w:val="e558684b"/>
+    <w:nsid w:val="e17f69ba"/>
     <w:multiLevelType w:val="multilevel"/>
     <w:lvl w:ilvl="0">
       <w:numFmt w:val="bullet"/>
@@ -1149,8 +1248,89 @@
       </w:pPr>
     </w:lvl>
   </w:abstractNum>
-  <w:abstractNum w:abstractNumId="2">
-    <w:nsid w:val="fabe8c6d"/>
+  <w:abstractNum w:abstractNumId="990">
+    <w:nsid w:val="3b029776"/>
+    <w:multiLevelType w:val="multilevel"/>
+    <w:lvl w:ilvl="0">
+      <w:numFmt w:val="bullet"/>
+      <w:lvlText w:val=" "/>
+      <w:lvlJc w:val="left"/>
+      <w:pPr>
+        <w:tabs>
+          <w:tab w:val="num" w:pos="0"/>
+        </w:tabs>
+        <w:ind w:left="480" w:hanging="480"/>
+      </w:pPr>
+    </w:lvl>
+    <w:lvl w:ilvl="1">
+      <w:numFmt w:val="bullet"/>
+      <w:lvlText w:val=" "/>
+      <w:lvlJc w:val="left"/>
+      <w:pPr>
+        <w:tabs>
+          <w:tab w:val="num" w:pos="720"/>
+        </w:tabs>
+        <w:ind w:left="1200" w:hanging="480"/>
+      </w:pPr>
+    </w:lvl>
+    <w:lvl w:ilvl="2">
+      <w:numFmt w:val="bullet"/>
+      <w:lvlText w:val=" "/>
+      <w:lvlJc w:val="left"/>
+      <w:pPr>
+        <w:tabs>
+          <w:tab w:val="num" w:pos="1440"/>
+        </w:tabs>
+        <w:ind w:left="1920" w:hanging="480"/>
+      </w:pPr>
+    </w:lvl>
+    <w:lvl w:ilvl="3">
+      <w:numFmt w:val="bullet"/>
+      <w:lvlText w:val=" "/>
+      <w:lvlJc w:val="left"/>
+      <w:pPr>
+        <w:tabs>
+          <w:tab w:val="num" w:pos="2160"/>
+        </w:tabs>
+        <w:ind w:left="2640" w:hanging="480"/>
+      </w:pPr>
+    </w:lvl>
+    <w:lvl w:ilvl="4">
+      <w:numFmt w:val="bullet"/>
+      <w:lvlText w:val=" "/>
+      <w:lvlJc w:val="left"/>
+      <w:pPr>
+        <w:tabs>
+          <w:tab w:val="num" w:pos="2880"/>
+        </w:tabs>
+        <w:ind w:left="3360" w:hanging="480"/>
+      </w:pPr>
+    </w:lvl>
+    <w:lvl w:ilvl="5">
+      <w:numFmt w:val="bullet"/>
+      <w:lvlText w:val=" "/>
+      <w:lvlJc w:val="left"/>
+      <w:pPr>
+        <w:tabs>
+          <w:tab w:val="num" w:pos="3600"/>
+        </w:tabs>
+        <w:ind w:left="4080" w:hanging="480"/>
+      </w:pPr>
+    </w:lvl>
+    <w:lvl w:ilvl="6">
+      <w:numFmt w:val="bullet"/>
+      <w:lvlText w:val=" "/>
+      <w:lvlJc w:val="left"/>
+      <w:pPr>
+        <w:tabs>
+          <w:tab w:val="num" w:pos="4320"/>
+        </w:tabs>
+        <w:ind w:left="4800" w:hanging="480"/>
+      </w:pPr>
+    </w:lvl>
+  </w:abstractNum>
+  <w:abstractNum w:abstractNumId="991">
+    <w:nsid w:val="abb73981"/>
     <w:multiLevelType w:val="multilevel"/>
     <w:lvl w:ilvl="0">
       <w:numFmt w:val="bullet"/>
@@ -1233,23 +1413,29 @@
   <w:num w:numId="1">
     <w:abstractNumId w:val="0"/>
   </w:num>
-  <w:num w:numId="2">
-    <w:abstractNumId w:val="2"/>
+  <w:num w:numId="1000">
+    <w:abstractNumId w:val="990"/>
   </w:num>
-  <w:num w:numId="3">
-    <w:abstractNumId w:val="2"/>
+  <w:num w:numId="1001">
+    <w:abstractNumId w:val="991"/>
   </w:num>
-  <w:num w:numId="4">
-    <w:abstractNumId w:val="2"/>
+  <w:num w:numId="1002">
+    <w:abstractNumId w:val="991"/>
   </w:num>
-  <w:num w:numId="5">
-    <w:abstractNumId w:val="2"/>
+  <w:num w:numId="1003">
+    <w:abstractNumId w:val="991"/>
   </w:num>
-  <w:num w:numId="6">
-    <w:abstractNumId w:val="2"/>
+  <w:num w:numId="1004">
+    <w:abstractNumId w:val="991"/>
   </w:num>
-  <w:num w:numId="7">
-    <w:abstractNumId w:val="2"/>
+  <w:num w:numId="1005">
+    <w:abstractNumId w:val="991"/>
+  </w:num>
+  <w:num w:numId="1006">
+    <w:abstractNumId w:val="991"/>
+  </w:num>
+  <w:num w:numId="1007">
+    <w:abstractNumId w:val="991"/>
   </w:num>
 </w:numbering>
 </file>
@@ -1275,13 +1461,25 @@
   <w:style w:type="paragraph" w:default="1" w:styleId="Normal">
     <w:name w:val="Normal"/>
     <w:qFormat/>
+  </w:style>
+  <w:style w:type="paragraph" w:styleId="BodyText">
+    <w:name w:val="Body Text"/>
+    <w:basedOn w:val="Normal"/>
+    <w:link w:val="BodyTextChar"/>
     <w:pPr>
       <w:spacing w:before="180" w:after="180"/>
     </w:pPr>
-  </w:style>
-  <w:style w:type="paragraph" w:styleId="Compact">
+    <w:qFormat/>
+  </w:style>
+  <w:style w:type="paragraph" w:customStyle="1" w:styleId="FirstParagraph">
+    <w:name w:val="First Paragraph"/>
+    <w:basedOn w:val="BodyText"/>
+    <w:next w:val="BodyText"/>
+    <w:qFormat/>
+  </w:style>
+  <w:style w:type="paragraph" w:customStyle="1" w:styleId="Compact">
     <w:name w:val="Compact"/>
-    <w:basedOn w:val="Normal"/>
+    <w:basedOn w:val="BodyText"/>
     <w:qFormat/>
     <w:pPr>
       <w:spacing w:before="36" w:after="36"/>
@@ -1290,7 +1488,7 @@
   <w:style w:type="paragraph" w:styleId="Title">
     <w:name w:val="Title"/>
     <w:basedOn w:val="Normal"/>
-    <w:next w:val="Normal"/>
+    <w:next w:val="BodyText"/>
     <w:qFormat/>
     <w:pPr>
       <w:keepNext/>
@@ -1307,9 +1505,25 @@
       <w:szCs w:val="36"/>
     </w:rPr>
   </w:style>
-  <w:style w:type="paragraph" w:styleId="Authors">
-    <w:name w:val="Authors"/>
-    <w:next w:val="Normal"/>
+  <w:style w:type="paragraph" w:styleId="Subtitle">
+    <w:name w:val="Subtitle"/>
+    <w:basedOn w:val="Title"/>
+    <w:next w:val="BodyText"/>
+    <w:qFormat/>
+    <w:pPr>
+      <w:keepNext/>
+      <w:keepLines/>
+      <w:spacing w:before="240" w:after="240"/>
+      <w:jc w:val="center"/>
+    </w:pPr>
+    <w:rPr>
+      <w:sz w:val="30"/>
+      <w:szCs w:val="30"/>
+    </w:rPr>
+  </w:style>
+  <w:style w:type="paragraph" w:customStyle="1" w:styleId="Author">
+    <w:name w:val="Author"/>
+    <w:next w:val="BodyText"/>
     <w:qFormat/>
     <w:pPr>
       <w:keepNext/>
@@ -1319,7 +1533,7 @@
   </w:style>
   <w:style w:type="paragraph" w:styleId="Date">
     <w:name w:val="Date"/>
-    <w:next w:val="Normal"/>
+    <w:next w:val="BodyText"/>
     <w:qFormat/>
     <w:pPr>
       <w:keepNext/>
@@ -1327,10 +1541,33 @@
       <w:jc w:val="center"/>
     </w:pPr>
   </w:style>
+  <w:style w:type="paragraph" w:customStyle="1" w:styleId="Abstract">
+    <w:name w:val="Abstract"/>
+    <w:basedOn w:val="Normal"/>
+    <w:next w:val="BodyText"/>
+    <w:qFormat/>
+    <w:pPr>
+      <w:keepNext/>
+      <w:keepLines/>
+      <w:spacing w:before="300" w:after="300"/>
+    </w:pPr>
+    <w:rPr>
+      <w:sz w:val="20"/>
+      <w:szCs w:val="20"/>
+    </w:rPr>
+  </w:style>
+  <w:style w:type="paragraph" w:styleId="Bibliography">
+    <w:name w:val="Bibliography"/>
+    <w:basedOn w:val="Normal"/>
+    <w:next w:val="Bibliography"/>
+    <w:qFormat/>
+    <w:pPr/>
+    <w:rPr/>
+  </w:style>
   <w:style w:type="paragraph" w:styleId="Heading1">
     <w:name w:val="Heading 1"/>
     <w:basedOn w:val="Normal"/>
-    <w:next w:val="Normal"/>
+    <w:next w:val="BodyText"/>
     <w:uiPriority w:val="9"/>
     <w:qFormat/>
     <w:pPr>
@@ -1344,14 +1581,14 @@
       <w:b/>
       <w:bCs/>
       <w:color w:val="345A8A" w:themeColor="accent1" w:themeShade="B5"/>
-      <w:sz w:val="36"/>
-      <w:szCs w:val="36"/>
+      <w:sz w:val="32"/>
+      <w:szCs w:val="32"/>
     </w:rPr>
   </w:style>
   <w:style w:type="paragraph" w:styleId="Heading2">
     <w:name w:val="Heading 2"/>
     <w:basedOn w:val="Normal"/>
-    <w:next w:val="Normal"/>
+    <w:next w:val="BodyText"/>
     <w:uiPriority w:val="9"/>
     <w:unhideWhenUsed/>
     <w:qFormat/>
@@ -1373,7 +1610,7 @@
   <w:style w:type="paragraph" w:styleId="Heading3">
     <w:name w:val="Heading 3"/>
     <w:basedOn w:val="Normal"/>
-    <w:next w:val="Normal"/>
+    <w:next w:val="BodyText"/>
     <w:uiPriority w:val="9"/>
     <w:unhideWhenUsed/>
     <w:qFormat/>
@@ -1381,7 +1618,7 @@
       <w:keepNext/>
       <w:keepLines/>
       <w:spacing w:before="200" w:after="0"/>
-      <w:outlineLvl w:val="1"/>
+      <w:outlineLvl w:val="2"/>
     </w:pPr>
     <w:rPr>
       <w:rFonts w:asciiTheme="majorHAnsi" w:eastAsiaTheme="majorEastAsia" w:hAnsiTheme="majorHAnsi" w:cstheme="majorBidi"/>
@@ -1395,7 +1632,7 @@
   <w:style w:type="paragraph" w:styleId="Heading4">
     <w:name w:val="Heading 4"/>
     <w:basedOn w:val="Normal"/>
-    <w:next w:val="Normal"/>
+    <w:next w:val="BodyText"/>
     <w:uiPriority w:val="9"/>
     <w:unhideWhenUsed/>
     <w:qFormat/>
@@ -1403,7 +1640,7 @@
       <w:keepNext/>
       <w:keepLines/>
       <w:spacing w:before="200" w:after="0"/>
-      <w:outlineLvl w:val="1"/>
+      <w:outlineLvl w:val="3"/>
     </w:pPr>
     <w:rPr>
       <w:rFonts w:asciiTheme="majorHAnsi" w:eastAsiaTheme="majorEastAsia" w:hAnsiTheme="majorHAnsi" w:cstheme="majorBidi"/>
@@ -1417,7 +1654,7 @@
   <w:style w:type="paragraph" w:styleId="Heading5">
     <w:name w:val="Heading 5"/>
     <w:basedOn w:val="Normal"/>
-    <w:next w:val="Normal"/>
+    <w:next w:val="BodyText"/>
     <w:uiPriority w:val="9"/>
     <w:unhideWhenUsed/>
     <w:qFormat/>
@@ -1425,7 +1662,7 @@
       <w:keepNext/>
       <w:keepLines/>
       <w:spacing w:before="200" w:after="0"/>
-      <w:outlineLvl w:val="1"/>
+      <w:outlineLvl w:val="4"/>
     </w:pPr>
     <w:rPr>
       <w:rFonts w:asciiTheme="majorHAnsi" w:eastAsiaTheme="majorEastAsia" w:hAnsiTheme="majorHAnsi" w:cstheme="majorBidi"/>
@@ -1436,15 +1673,36 @@
       <w:szCs w:val="24"/>
     </w:rPr>
   </w:style>
-  <w:style w:type="paragraph" w:styleId="BlockQuote">
-    <w:name w:val="Block Quote"/>
+  <w:style w:type="paragraph" w:styleId="Heading6">
+    <w:name w:val="Heading 6"/>
     <w:basedOn w:val="Normal"/>
-    <w:next w:val="Normal"/>
+    <w:next w:val="BodyText"/>
+    <w:uiPriority w:val="9"/>
+    <w:unhideWhenUsed/>
+    <w:qFormat/>
+    <w:pPr>
+      <w:keepNext/>
+      <w:keepLines/>
+      <w:spacing w:before="200" w:after="0"/>
+      <w:outlineLvl w:val="5"/>
+    </w:pPr>
+    <w:rPr>
+      <w:rFonts w:asciiTheme="majorHAnsi" w:eastAsiaTheme="majorEastAsia" w:hAnsiTheme="majorHAnsi" w:cstheme="majorBidi"/>
+      <w:color w:val="4F81BD" w:themeColor="accent1"/>
+      <w:sz w:val="24"/>
+      <w:szCs w:val="24"/>
+    </w:rPr>
+  </w:style>
+  <w:style w:type="paragraph" w:styleId="BlockText">
+    <w:name w:val="Block Text"/>
+    <w:basedOn w:val="BodyText"/>
+    <w:next w:val="BodyText"/>
     <w:uiPriority w:val="9"/>
     <w:unhideWhenUsed/>
     <w:qFormat/>
     <w:pPr>
       <w:spacing w:before="100" w:after="100"/>
+      <w:ind w:firstLine="0"/>
     </w:pPr>
     <w:rPr>
       <w:rFonts w:asciiTheme="majorHAnsi" w:eastAsiaTheme="majorEastAsia" w:hAnsiTheme="majorHAnsi" w:cstheme="majorBidi"/>
@@ -1481,7 +1739,7 @@
       </w:tblCellMar>
     </w:tblPr>
   </w:style>
-  <w:style w:type="paragraph" w:styleId="DefinitionTerm">
+  <w:style w:type="paragraph" w:customStyle="1" w:styleId="DefinitionTerm">
     <w:name w:val="Definition Term"/>
     <w:basedOn w:val="Normal"/>
     <w:next w:val="Definition"/>
@@ -1494,20 +1752,12 @@
       <w:b/>
     </w:rPr>
   </w:style>
-  <w:style w:type="paragraph" w:styleId="Definition">
+  <w:style w:type="paragraph" w:customStyle="1" w:styleId="Definition">
     <w:name w:val="Definition"/>
     <w:basedOn w:val="Normal"/>
   </w:style>
-  <w:style w:type="paragraph" w:styleId="BodyText">
-    <w:name w:val="Body Text"/>
-    <w:basedOn w:val="Normal"/>
-    <w:link w:val="BodyTextChar"/>
-    <w:pPr>
-      <w:spacing w:after="120"/>
-    </w:pPr>
-  </w:style>
-  <w:style w:type="paragraph" w:styleId="TableCaption">
-    <w:name w:val="Table Caption"/>
+  <w:style w:type="paragraph" w:styleId="Caption">
+    <w:name w:val="Caption"/>
     <w:basedOn w:val="Normal"/>
     <w:link w:val="BodyTextChar"/>
     <w:pPr>
@@ -1517,16 +1767,27 @@
       <w:i/>
     </w:rPr>
   </w:style>
-  <w:style w:type="paragraph" w:styleId="ImageCaption">
+  <w:style w:type="paragraph" w:customStyle="1" w:styleId="TableCaption">
+    <w:name w:val="Table Caption"/>
+    <w:basedOn w:val="Caption"/>
+    <w:pPr>
+      <w:keepNext/>
+    </w:pPr>
+  </w:style>
+  <w:style w:type="paragraph" w:customStyle="1" w:styleId="ImageCaption">
     <w:name w:val="Image Caption"/>
+    <w:basedOn w:val="Caption"/>
+  </w:style>
+  <w:style w:type="paragraph" w:customStyle="1" w:styleId="Figure">
+    <w:name w:val="Figure"/>
     <w:basedOn w:val="Normal"/>
-    <w:link w:val="BodyTextChar"/>
+  </w:style>
+  <w:style w:type="paragraph" w:customStyle="1" w:styleId="FigureWithCaption">
+    <w:name w:val="Figure with Caption"/>
+    <w:basedOn w:val="Figure"/>
     <w:pPr>
-      <w:spacing w:before="0" w:after="120"/>
+      <w:keepNext/>
     </w:pPr>
-    <w:rPr>
-      <w:i/>
-    </w:rPr>
   </w:style>
   <w:style w:type="character" w:customStyle="1" w:styleId="BodyTextChar">
     <w:name w:val="Body Text Char"/>
@@ -1541,18 +1802,36 @@
       <w:sz w:val="22"/>
     </w:rPr>
   </w:style>
-  <w:style w:type="character" w:customStyle="1" w:styleId="FootnoteRef">
-    <w:name w:val="Footnote Ref"/>
+  <w:style w:type="character" w:styleId="FootnoteReference">
+    <w:name w:val="Footnote Reference"/>
     <w:basedOn w:val="BodyTextChar"/>
     <w:rPr>
       <w:vertAlign w:val="superscript"/>
     </w:rPr>
   </w:style>
-  <w:style w:type="character" w:customStyle="1" w:styleId="Link">
-    <w:name w:val="Link"/>
+  <w:style w:type="character" w:styleId="Hyperlink">
+    <w:name w:val="Hyperlink"/>
     <w:basedOn w:val="BodyTextChar"/>
     <w:rPr>
       <w:color w:val="4F81BD" w:themeColor="accent1"/>
+    </w:rPr>
+  </w:style>
+  <w:style w:type="paragraph" w:styleId="TOCHeading">
+    <w:name w:val="TOC Heading"/>
+    <w:basedOn w:val="Heading1"/>
+    <w:next w:val="BodyText"/>
+    <w:uiPriority w:val="39"/>
+    <w:unhideWhenUsed/>
+    <w:qFormat/>
+    <w:pPr>
+      <w:spacing w:before="240" w:line="259" w:lineRule="auto"/>
+      <w:outlineLvl w:val="9"/>
+    </w:pPr>
+    <w:rPr>
+      <w:rFonts w:asciiTheme="majorHAnsi" w:eastAsiaTheme="majorEastAsia" w:hAnsiTheme="majorHAnsi" w:cstheme="majorBidi"/>
+      <w:b w:val="0"/>
+      <w:bCs w:val="0"/>
+      <w:color w:val="365F91" w:themeColor="accent1" w:themeShade="BF"/>
     </w:rPr>
   </w:style>
   <w:style w:type="paragraph" w:customStyle="1" w:styleId="SourceCode">
@@ -1599,6 +1878,13 @@
       <w:color w:val="40a070"/>
     </w:rPr>
   </w:style>
+  <w:style w:type="character" w:customStyle="1" w:styleId="ConstantTok">
+    <w:name w:val="ConstantTok"/>
+    <w:basedOn w:val="VerbatimChar"/>
+    <w:rPr>
+      <w:color w:val="880000"/>
+    </w:rPr>
+  </w:style>
   <w:style w:type="character" w:customStyle="1" w:styleId="CharTok">
     <w:name w:val="CharTok"/>
     <w:basedOn w:val="VerbatimChar"/>
@@ -1606,6 +1892,13 @@
       <w:color w:val="4070a0"/>
     </w:rPr>
   </w:style>
+  <w:style w:type="character" w:customStyle="1" w:styleId="SpecialCharTok">
+    <w:name w:val="SpecialCharTok"/>
+    <w:basedOn w:val="VerbatimChar"/>
+    <w:rPr>
+      <w:color w:val="4070a0"/>
+    </w:rPr>
+  </w:style>
   <w:style w:type="character" w:customStyle="1" w:styleId="StringTok">
     <w:name w:val="StringTok"/>
     <w:basedOn w:val="VerbatimChar"/>
@@ -1613,6 +1906,25 @@
       <w:color w:val="4070a0"/>
     </w:rPr>
   </w:style>
+  <w:style w:type="character" w:customStyle="1" w:styleId="VerbatimStringTok">
+    <w:name w:val="VerbatimStringTok"/>
+    <w:basedOn w:val="VerbatimChar"/>
+    <w:rPr>
+      <w:color w:val="4070a0"/>
+    </w:rPr>
+  </w:style>
+  <w:style w:type="character" w:customStyle="1" w:styleId="SpecialStringTok">
+    <w:name w:val="SpecialStringTok"/>
+    <w:basedOn w:val="VerbatimChar"/>
+    <w:rPr>
+      <w:color w:val="bb6688"/>
+    </w:rPr>
+  </w:style>
+  <w:style w:type="character" w:customStyle="1" w:styleId="ImportTok">
+    <w:name w:val="ImportTok"/>
+    <w:basedOn w:val="VerbatimChar"/>
+    <w:rPr/>
+  </w:style>
   <w:style w:type="character" w:customStyle="1" w:styleId="CommentTok">
     <w:name w:val="CommentTok"/>
     <w:basedOn w:val="VerbatimChar"/>
@@ -1621,6 +1933,32 @@
       <w:i/>
     </w:rPr>
   </w:style>
+  <w:style w:type="character" w:customStyle="1" w:styleId="DocumentationTok">
+    <w:name w:val="DocumentationTok"/>
+    <w:basedOn w:val="VerbatimChar"/>
+    <w:rPr>
+      <w:color w:val="ba2121"/>
+      <w:i/>
+    </w:rPr>
+  </w:style>
+  <w:style w:type="character" w:customStyle="1" w:styleId="AnnotationTok">
+    <w:name w:val="AnnotationTok"/>
+    <w:basedOn w:val="VerbatimChar"/>
+    <w:rPr>
+      <w:color w:val="60a0b0"/>
+      <w:b/>
+      <w:i/>
+    </w:rPr>
+  </w:style>
+  <w:style w:type="character" w:customStyle="1" w:styleId="CommentVarTok">
+    <w:name w:val="CommentVarTok"/>
+    <w:basedOn w:val="VerbatimChar"/>
+    <w:rPr>
+      <w:color w:val="60a0b0"/>
+      <w:b/>
+      <w:i/>
+    </w:rPr>
+  </w:style>
   <w:style w:type="character" w:customStyle="1" w:styleId="OtherTok">
     <w:name w:val="OtherTok"/>
     <w:basedOn w:val="VerbatimChar"/>
@@ -1628,6 +1966,82 @@
       <w:color w:val="007020"/>
     </w:rPr>
   </w:style>
+  <w:style w:type="character" w:customStyle="1" w:styleId="FunctionTok">
+    <w:name w:val="FunctionTok"/>
+    <w:basedOn w:val="VerbatimChar"/>
+    <w:rPr>
+      <w:color w:val="06287e"/>
+    </w:rPr>
+  </w:style>
+  <w:style w:type="character" w:customStyle="1" w:styleId="VariableTok">
+    <w:name w:val="VariableTok"/>
+    <w:basedOn w:val="VerbatimChar"/>
+    <w:rPr>
+      <w:color w:val="19177c"/>
+    </w:rPr>
+  </w:style>
+  <w:style w:type="character" w:customStyle="1" w:styleId="ControlFlowTok">
+    <w:name w:val="ControlFlowTok"/>
+    <w:basedOn w:val="VerbatimChar"/>
+    <w:rPr>
+      <w:color w:val="007020"/>
+      <w:b/>
+    </w:rPr>
+  </w:style>
+  <w:style w:type="character" w:customStyle="1" w:styleId="OperatorTok">
+    <w:name w:val="OperatorTok"/>
+    <w:basedOn w:val="VerbatimChar"/>
+    <w:rPr>
+      <w:color w:val="666666"/>
+    </w:rPr>
+  </w:style>
+  <w:style w:type="character" w:customStyle="1" w:styleId="BuiltInTok">
+    <w:name w:val="BuiltInTok"/>
+    <w:basedOn w:val="VerbatimChar"/>
+    <w:rPr/>
+  </w:style>
+  <w:style w:type="character" w:customStyle="1" w:styleId="ExtensionTok">
+    <w:name w:val="ExtensionTok"/>
+    <w:basedOn w:val="VerbatimChar"/>
+    <w:rPr/>
+  </w:style>
+  <w:style w:type="character" w:customStyle="1" w:styleId="PreprocessorTok">
+    <w:name w:val="PreprocessorTok"/>
+    <w:basedOn w:val="VerbatimChar"/>
+    <w:rPr>
+      <w:color w:val="bc7a00"/>
+    </w:rPr>
+  </w:style>
+  <w:style w:type="character" w:customStyle="1" w:styleId="AttributeTok">
+    <w:name w:val="AttributeTok"/>
+    <w:basedOn w:val="VerbatimChar"/>
+    <w:rPr>
+      <w:color w:val="7d9029"/>
+    </w:rPr>
+  </w:style>
+  <w:style w:type="character" w:customStyle="1" w:styleId="RegionMarkerTok">
+    <w:name w:val="RegionMarkerTok"/>
+    <w:basedOn w:val="VerbatimChar"/>
+    <w:rPr/>
+  </w:style>
+  <w:style w:type="character" w:customStyle="1" w:styleId="InformationTok">
+    <w:name w:val="InformationTok"/>
+    <w:basedOn w:val="VerbatimChar"/>
+    <w:rPr>
+      <w:color w:val="60a0b0"/>
+      <w:b/>
+      <w:i/>
+    </w:rPr>
+  </w:style>
+  <w:style w:type="character" w:customStyle="1" w:styleId="WarningTok">
+    <w:name w:val="WarningTok"/>
+    <w:basedOn w:val="VerbatimChar"/>
+    <w:rPr>
+      <w:color w:val="60a0b0"/>
+      <w:b/>
+      <w:i/>
+    </w:rPr>
+  </w:style>
   <w:style w:type="character" w:customStyle="1" w:styleId="AlertTok">
     <w:name w:val="AlertTok"/>
     <w:basedOn w:val="VerbatimChar"/>
@@ -1635,18 +2049,6 @@
       <w:color w:val="ff0000"/>
       <w:b/>
     </w:rPr>
-  </w:style>
-  <w:style w:type="character" w:customStyle="1" w:styleId="FunctionTok">
-    <w:name w:val="FunctionTok"/>
-    <w:basedOn w:val="VerbatimChar"/>
-    <w:rPr>
-      <w:color w:val="06287e"/>
-    </w:rPr>
-  </w:style>
-  <w:style w:type="character" w:customStyle="1" w:styleId="RegionMarkerTok">
-    <w:name w:val="RegionMarkerTok"/>
-    <w:basedOn w:val="VerbatimChar"/>
-    <w:rPr/>
   </w:style>
   <w:style w:type="character" w:customStyle="1" w:styleId="ErrorTok">
     <w:name w:val="ErrorTok"/>

--- a/files/cv-pl.docx
+++ b/files/cv-pl.docx
@@ -68,30 +68,6 @@
               <w:jc w:val="left"/>
             </w:pPr>
             <w:r>
-              <w:t xml:space="preserve">Tel.</w:t>
-            </w:r>
-          </w:p>
-        </w:tc>
-        <w:tc>
-          <w:p>
-            <w:pPr>
-              <w:pStyle w:val="Compact"/>
-              <w:jc w:val="left"/>
-            </w:pPr>
-            <w:r>
-              <w:t xml:space="preserve">+48 501 196 255</w:t>
-            </w:r>
-          </w:p>
-        </w:tc>
-      </w:tr>
-      <w:tr>
-        <w:tc>
-          <w:p>
-            <w:pPr>
-              <w:pStyle w:val="Compact"/>
-              <w:jc w:val="left"/>
-            </w:pPr>
-            <w:r>
               <w:t xml:space="preserve">E-mail</w:t>
             </w:r>
           </w:p>
@@ -154,7 +130,7 @@
         <w:rPr>
           <w:b/>
         </w:rPr>
-        <w:t xml:space="preserve">since 05.2016: Clear2Pay Poland</w:t>
+        <w:t xml:space="preserve">05.2016 - 07.2016: Clear2Pay Poland</w:t>
       </w:r>
       <w:r>
         <w:t xml:space="preserve"> </w:t>
@@ -1249,7 +1225,7 @@
     </w:lvl>
   </w:abstractNum>
   <w:abstractNum w:abstractNumId="990">
-    <w:nsid w:val="3b029776"/>
+    <w:nsid w:val="2c2e6c9e"/>
     <w:multiLevelType w:val="multilevel"/>
     <w:lvl w:ilvl="0">
       <w:numFmt w:val="bullet"/>
@@ -1330,7 +1306,7 @@
     </w:lvl>
   </w:abstractNum>
   <w:abstractNum w:abstractNumId="991">
-    <w:nsid w:val="abb73981"/>
+    <w:nsid w:val="43e25cb3"/>
     <w:multiLevelType w:val="multilevel"/>
     <w:lvl w:ilvl="0">
       <w:numFmt w:val="bullet"/>
